--- a/SUD/Lernsituation_7/DB08 Subqueries.docx
+++ b/SUD/Lernsituation_7/DB08 Subqueries.docx
@@ -1,6 +1,6 @@
 
 <file path=word/document.xml><?xml version="1.0" encoding="utf-8"?>
-<w:document xmlns:wpc="http://schemas.microsoft.com/office/word/2010/wordprocessingCanvas" xmlns:cx="http://schemas.microsoft.com/office/drawing/2014/chartex" xmlns:cx1="http://schemas.microsoft.com/office/drawing/2015/9/8/chartex" xmlns:cx2="http://schemas.microsoft.com/office/drawing/2015/10/21/chartex" xmlns:cx3="http://schemas.microsoft.com/office/drawing/2016/5/9/chartex" xmlns:cx4="http://schemas.microsoft.com/office/drawing/2016/5/10/chartex" xmlns:cx5="http://schemas.microsoft.com/office/drawing/2016/5/11/chartex" xmlns:cx6="http://schemas.microsoft.com/office/drawing/2016/5/12/chartex" xmlns:cx7="http://schemas.microsoft.com/office/drawing/2016/5/13/chartex" xmlns:cx8="http://schemas.microsoft.com/office/drawing/2016/5/14/chartex" xmlns:mc="http://schemas.openxmlformats.org/markup-compatibility/2006" xmlns:aink="http://schemas.microsoft.com/office/drawing/2016/ink" xmlns:am3d="http://schemas.microsoft.com/office/drawing/2017/model3d" xmlns:o="urn:schemas-microsoft-com:office:office" xmlns:r="http://schemas.openxmlformats.org/officeDocument/2006/relationships" xmlns:m="http://schemas.openxmlformats.org/officeDocument/2006/math" xmlns:v="urn:schemas-microsoft-com:vml" xmlns:wp14="http://schemas.microsoft.com/office/word/2010/wordprocessingDrawing" xmlns:wp="http://schemas.openxmlformats.org/drawingml/2006/wordprocessingDrawing" xmlns:w10="urn:schemas-microsoft-com:office:word" xmlns:w="http://schemas.openxmlformats.org/wordprocessingml/2006/main" xmlns:w14="http://schemas.microsoft.com/office/word/2010/wordml" xmlns:w15="http://schemas.microsoft.com/office/word/2012/wordml" xmlns:w16cid="http://schemas.microsoft.com/office/word/2016/wordml/cid" xmlns:w16se="http://schemas.microsoft.com/office/word/2015/wordml/symex" xmlns:wpg="http://schemas.microsoft.com/office/word/2010/wordprocessingGroup" xmlns:wpi="http://schemas.microsoft.com/office/word/2010/wordprocessingInk" xmlns:wne="http://schemas.microsoft.com/office/word/2006/wordml" xmlns:wps="http://schemas.microsoft.com/office/word/2010/wordprocessingShape" mc:Ignorable="w14 w15 w16se w16cid wp14">
+<w:document xmlns:wpc="http://schemas.microsoft.com/office/word/2010/wordprocessingCanvas" xmlns:cx="http://schemas.microsoft.com/office/drawing/2014/chartex" xmlns:cx1="http://schemas.microsoft.com/office/drawing/2015/9/8/chartex" xmlns:cx2="http://schemas.microsoft.com/office/drawing/2015/10/21/chartex" xmlns:cx3="http://schemas.microsoft.com/office/drawing/2016/5/9/chartex" xmlns:cx4="http://schemas.microsoft.com/office/drawing/2016/5/10/chartex" xmlns:cx5="http://schemas.microsoft.com/office/drawing/2016/5/11/chartex" xmlns:cx6="http://schemas.microsoft.com/office/drawing/2016/5/12/chartex" xmlns:cx7="http://schemas.microsoft.com/office/drawing/2016/5/13/chartex" xmlns:cx8="http://schemas.microsoft.com/office/drawing/2016/5/14/chartex" xmlns:mc="http://schemas.openxmlformats.org/markup-compatibility/2006" xmlns:aink="http://schemas.microsoft.com/office/drawing/2016/ink" xmlns:am3d="http://schemas.microsoft.com/office/drawing/2017/model3d" xmlns:o="urn:schemas-microsoft-com:office:office" xmlns:r="http://schemas.openxmlformats.org/officeDocument/2006/relationships" xmlns:m="http://schemas.openxmlformats.org/officeDocument/2006/math" xmlns:v="urn:schemas-microsoft-com:vml" xmlns:wp14="http://schemas.microsoft.com/office/word/2010/wordprocessingDrawing" xmlns:wp="http://schemas.openxmlformats.org/drawingml/2006/wordprocessingDrawing" xmlns:w10="urn:schemas-microsoft-com:office:word" xmlns:w="http://schemas.openxmlformats.org/wordprocessingml/2006/main" xmlns:w14="http://schemas.microsoft.com/office/word/2010/wordml" xmlns:w15="http://schemas.microsoft.com/office/word/2012/wordml" xmlns:w16cex="http://schemas.microsoft.com/office/word/2018/wordml/cex" xmlns:w16cid="http://schemas.microsoft.com/office/word/2016/wordml/cid" xmlns:w16="http://schemas.microsoft.com/office/word/2018/wordml" xmlns:w16sdtdh="http://schemas.microsoft.com/office/word/2020/wordml/sdtdatahash" xmlns:w16se="http://schemas.microsoft.com/office/word/2015/wordml/symex" xmlns:wpg="http://schemas.microsoft.com/office/word/2010/wordprocessingGroup" xmlns:wpi="http://schemas.microsoft.com/office/word/2010/wordprocessingInk" xmlns:wne="http://schemas.microsoft.com/office/word/2006/wordml" xmlns:wps="http://schemas.microsoft.com/office/word/2010/wordprocessingShape" mc:Ignorable="w14 w15 w16se w16cid w16 w16cex w16sdtdh wp14">
   <w:body>
     <w:p>
       <w:r>
@@ -39,13 +39,7 @@
       </w:r>
       <w:proofErr w:type="spellEnd"/>
       <w:r>
-        <w:t>) AS "Anzahl Bestellungen" FROM</w:t>
-      </w:r>
-      <w:r>
-        <w:t xml:space="preserve"> </w:t>
-      </w:r>
-      <w:r>
-        <w:t xml:space="preserve">(SELECT </w:t>
+        <w:t xml:space="preserve">) AS "Anzahl Bestellungen" FROM (SELECT </w:t>
       </w:r>
       <w:proofErr w:type="spellStart"/>
       <w:r>
@@ -61,15 +55,7 @@
       </w:r>
       <w:proofErr w:type="spellEnd"/>
       <w:r>
-        <w:t xml:space="preserve">, </w:t>
-      </w:r>
-      <w:proofErr w:type="gramStart"/>
-      <w:r>
-        <w:t>COUNT(</w:t>
-      </w:r>
-      <w:proofErr w:type="gramEnd"/>
-      <w:r>
-        <w:t xml:space="preserve">*) AS </w:t>
+        <w:t xml:space="preserve">, COUNT(*) AS </w:t>
       </w:r>
       <w:proofErr w:type="spellStart"/>
       <w:r>
@@ -182,6 +168,14 @@
       </w:r>
       <w:proofErr w:type="spellStart"/>
       <w:r>
+        <w:t>artikelname</w:t>
+      </w:r>
+      <w:proofErr w:type="spellEnd"/>
+      <w:r>
+        <w:t xml:space="preserve">, </w:t>
+      </w:r>
+      <w:proofErr w:type="spellStart"/>
+      <w:r>
         <w:t>LNr</w:t>
       </w:r>
       <w:proofErr w:type="spellEnd"/>
@@ -194,7 +188,86 @@
       </w:r>
       <w:proofErr w:type="spellEnd"/>
       <w:r>
-        <w:t>, MIN(Einkaufspreis) FROM (((</w:t>
+        <w:t xml:space="preserve">, Angebotspreis FROM ( </w:t>
+      </w:r>
+    </w:p>
+    <w:p>
+      <w:r>
+        <w:t xml:space="preserve">SELECT </w:t>
+      </w:r>
+      <w:proofErr w:type="spellStart"/>
+      <w:r>
+        <w:t>ArtikelNr</w:t>
+      </w:r>
+      <w:proofErr w:type="spellEnd"/>
+      <w:r>
+        <w:t>, Artikelname, MIN(Angebotspreis) AS Einkaufspreis FROM (</w:t>
+      </w:r>
+      <w:proofErr w:type="spellStart"/>
+      <w:r>
+        <w:t>LiefAngebot</w:t>
+      </w:r>
+      <w:proofErr w:type="spellEnd"/>
+      <w:r>
+        <w:t xml:space="preserve"> INNER JOIN </w:t>
+      </w:r>
+      <w:proofErr w:type="spellStart"/>
+      <w:r>
+        <w:t>artikel</w:t>
+      </w:r>
+      <w:proofErr w:type="spellEnd"/>
+      <w:r>
+        <w:t xml:space="preserve"> ON </w:t>
+      </w:r>
+      <w:proofErr w:type="spellStart"/>
+      <w:r>
+        <w:t>artikel</w:t>
+      </w:r>
+      <w:proofErr w:type="spellEnd"/>
+      <w:r>
+        <w:t xml:space="preserve"> = </w:t>
+      </w:r>
+      <w:proofErr w:type="spellStart"/>
+      <w:r>
+        <w:t>ArtikelNr</w:t>
+      </w:r>
+      <w:proofErr w:type="spellEnd"/>
+      <w:r>
+        <w:t xml:space="preserve">) GROUP BY </w:t>
+      </w:r>
+      <w:proofErr w:type="spellStart"/>
+      <w:r>
+        <w:t>artikelNr</w:t>
+      </w:r>
+      <w:proofErr w:type="spellEnd"/>
+    </w:p>
+    <w:p>
+      <w:r>
+        <w:t xml:space="preserve">    ) AS </w:t>
+      </w:r>
+      <w:proofErr w:type="spellStart"/>
+      <w:r>
+        <w:t>minEinkaufspreis</w:t>
+      </w:r>
+      <w:proofErr w:type="spellEnd"/>
+      <w:r>
+        <w:t xml:space="preserve"> INNER JOIN </w:t>
+      </w:r>
+      <w:proofErr w:type="spellStart"/>
+      <w:r>
+        <w:t>liefangebot</w:t>
+      </w:r>
+      <w:proofErr w:type="spellEnd"/>
+      <w:r>
+        <w:t xml:space="preserve"> ON Artikel = </w:t>
+      </w:r>
+      <w:proofErr w:type="spellStart"/>
+      <w:r>
+        <w:t>ArtikelNr</w:t>
+      </w:r>
+      <w:proofErr w:type="spellEnd"/>
+      <w:r>
+        <w:t xml:space="preserve"> INNER JOIN </w:t>
       </w:r>
       <w:proofErr w:type="spellStart"/>
       <w:r>
@@ -202,11 +275,99 @@
       </w:r>
       <w:proofErr w:type="spellEnd"/>
       <w:r>
+        <w:t xml:space="preserve"> ON </w:t>
+      </w:r>
+      <w:proofErr w:type="spellStart"/>
+      <w:r>
+        <w:t>lieferant</w:t>
+      </w:r>
+      <w:proofErr w:type="spellEnd"/>
+      <w:r>
+        <w:t xml:space="preserve"> = </w:t>
+      </w:r>
+      <w:proofErr w:type="spellStart"/>
+      <w:r>
+        <w:t>LNr</w:t>
+      </w:r>
+      <w:proofErr w:type="spellEnd"/>
+      <w:r>
+        <w:t xml:space="preserve"> WHERE Angebotspreis = Einkaufspreis ORDER BY </w:t>
+      </w:r>
+      <w:proofErr w:type="spellStart"/>
+      <w:r>
+        <w:t>ArtikelNr</w:t>
+      </w:r>
+      <w:proofErr w:type="spellEnd"/>
+      <w:r>
+        <w:t>;</w:t>
+      </w:r>
+    </w:p>
+    <w:p>
+      <w:r>
+        <w:t>Aufgabe 3:</w:t>
+      </w:r>
+      <w:r>
+        <w:t xml:space="preserve"> </w:t>
+      </w:r>
+      <w:r>
+        <w:t xml:space="preserve">SELECT </w:t>
+      </w:r>
+      <w:proofErr w:type="spellStart"/>
+      <w:r>
+        <w:t>ArtikelNr</w:t>
+      </w:r>
+      <w:proofErr w:type="spellEnd"/>
+      <w:r>
+        <w:t xml:space="preserve">, </w:t>
+      </w:r>
+      <w:proofErr w:type="spellStart"/>
+      <w:r>
+        <w:t>artikelname</w:t>
+      </w:r>
+      <w:proofErr w:type="spellEnd"/>
+      <w:r>
+        <w:t xml:space="preserve">, </w:t>
+      </w:r>
+      <w:proofErr w:type="spellStart"/>
+      <w:r>
+        <w:t>LNr</w:t>
+      </w:r>
+      <w:proofErr w:type="spellEnd"/>
+      <w:r>
+        <w:t xml:space="preserve">, </w:t>
+      </w:r>
+      <w:proofErr w:type="spellStart"/>
+      <w:r>
+        <w:t>LFirma</w:t>
+      </w:r>
+      <w:proofErr w:type="spellEnd"/>
+      <w:r>
+        <w:t xml:space="preserve">, Round((Angebotspreis - (Angebotspreis * Lieferantenrabatt)),2) FROM ( </w:t>
+      </w:r>
+    </w:p>
+    <w:p>
+      <w:r>
+        <w:t xml:space="preserve">SELECT </w:t>
+      </w:r>
+      <w:proofErr w:type="spellStart"/>
+      <w:r>
+        <w:t>ArtikelNr</w:t>
+      </w:r>
+      <w:proofErr w:type="spellEnd"/>
+      <w:r>
+        <w:t>, Artikelname, MIN(Angebotspreis - (Angebotspreis * Lieferantenrabatt)) AS Einkaufspreis FROM (</w:t>
+      </w:r>
+      <w:proofErr w:type="spellStart"/>
+      <w:r>
+        <w:t>LiefAngebot</w:t>
+      </w:r>
+      <w:proofErr w:type="spellEnd"/>
+      <w:r>
         <w:t xml:space="preserve"> INNER JOIN </w:t>
       </w:r>
       <w:proofErr w:type="spellStart"/>
       <w:r>
-        <w:t>liefbestellung</w:t>
+        <w:t>artikel</w:t>
       </w:r>
       <w:proofErr w:type="spellEnd"/>
       <w:r>
@@ -214,58 +375,223 @@
       </w:r>
       <w:proofErr w:type="spellStart"/>
       <w:r>
+        <w:t>artikel</w:t>
+      </w:r>
+      <w:proofErr w:type="spellEnd"/>
+      <w:r>
+        <w:t xml:space="preserve"> = </w:t>
+      </w:r>
+      <w:proofErr w:type="spellStart"/>
+      <w:r>
+        <w:t>ArtikelNr</w:t>
+      </w:r>
+      <w:proofErr w:type="spellEnd"/>
+      <w:r>
+        <w:t xml:space="preserve">) INNER JOIN </w:t>
+      </w:r>
+      <w:proofErr w:type="spellStart"/>
+      <w:r>
+        <w:t>lieferant</w:t>
+      </w:r>
+      <w:proofErr w:type="spellEnd"/>
+      <w:r>
+        <w:t xml:space="preserve"> ON </w:t>
+      </w:r>
+      <w:proofErr w:type="spellStart"/>
+      <w:r>
+        <w:t>lieferant</w:t>
+      </w:r>
+      <w:proofErr w:type="spellEnd"/>
+      <w:r>
+        <w:t xml:space="preserve"> = </w:t>
+      </w:r>
+      <w:proofErr w:type="spellStart"/>
+      <w:r>
+        <w:t>Lnr</w:t>
+      </w:r>
+      <w:proofErr w:type="spellEnd"/>
+      <w:r>
+        <w:t xml:space="preserve"> GROUP BY </w:t>
+      </w:r>
+      <w:proofErr w:type="spellStart"/>
+      <w:r>
+        <w:t>artikelNr</w:t>
+      </w:r>
+      <w:proofErr w:type="spellEnd"/>
+    </w:p>
+    <w:p>
+      <w:r>
+        <w:t xml:space="preserve">    ) AS </w:t>
+      </w:r>
+      <w:proofErr w:type="spellStart"/>
+      <w:r>
+        <w:t>minEinkaufspreis</w:t>
+      </w:r>
+      <w:proofErr w:type="spellEnd"/>
+      <w:r>
+        <w:t xml:space="preserve"> INNER JOIN </w:t>
+      </w:r>
+      <w:proofErr w:type="spellStart"/>
+      <w:r>
+        <w:t>liefangebot</w:t>
+      </w:r>
+      <w:proofErr w:type="spellEnd"/>
+      <w:r>
+        <w:t xml:space="preserve"> ON Artikel = </w:t>
+      </w:r>
+      <w:proofErr w:type="spellStart"/>
+      <w:r>
+        <w:t>ArtikelNr</w:t>
+      </w:r>
+      <w:proofErr w:type="spellEnd"/>
+      <w:r>
+        <w:t xml:space="preserve"> INNER JOIN </w:t>
+      </w:r>
+      <w:proofErr w:type="spellStart"/>
+      <w:r>
+        <w:t>lieferant</w:t>
+      </w:r>
+      <w:proofErr w:type="spellEnd"/>
+      <w:r>
+        <w:t xml:space="preserve"> ON </w:t>
+      </w:r>
+      <w:proofErr w:type="spellStart"/>
+      <w:r>
+        <w:t>lieferant</w:t>
+      </w:r>
+      <w:proofErr w:type="spellEnd"/>
+      <w:r>
+        <w:t xml:space="preserve"> = </w:t>
+      </w:r>
+      <w:proofErr w:type="spellStart"/>
+      <w:r>
         <w:t>LNr</w:t>
       </w:r>
       <w:proofErr w:type="spellEnd"/>
       <w:r>
+        <w:t xml:space="preserve"> WHERE (Angebotspreis - (Angebotspreis * Lieferantenrabatt)) = Einkaufspreis ORDER BY </w:t>
+      </w:r>
+      <w:proofErr w:type="spellStart"/>
+      <w:r>
+        <w:t>ArtikelNr</w:t>
+      </w:r>
+      <w:proofErr w:type="spellEnd"/>
+      <w:r>
+        <w:t>;</w:t>
+      </w:r>
+    </w:p>
+    <w:p>
+      <w:r>
+        <w:t>Aufgabe 4:</w:t>
+      </w:r>
+      <w:r>
+        <w:t xml:space="preserve"> </w:t>
+      </w:r>
+      <w:r>
+        <w:t xml:space="preserve">SELECT </w:t>
+      </w:r>
+      <w:proofErr w:type="spellStart"/>
+      <w:r>
+        <w:t>WGNr</w:t>
+      </w:r>
+      <w:proofErr w:type="spellEnd"/>
+      <w:r>
+        <w:t xml:space="preserve">, </w:t>
+      </w:r>
+      <w:proofErr w:type="spellStart"/>
+      <w:r>
+        <w:t>GruppenName</w:t>
+      </w:r>
+      <w:proofErr w:type="spellEnd"/>
+      <w:r>
+        <w:t>, AVG(</w:t>
+      </w:r>
+      <w:proofErr w:type="spellStart"/>
+      <w:r>
+        <w:t>DurschnittAnzahl</w:t>
+      </w:r>
+      <w:proofErr w:type="spellEnd"/>
+      <w:r>
+        <w:t xml:space="preserve">) AS </w:t>
+      </w:r>
+      <w:proofErr w:type="spellStart"/>
+      <w:r>
+        <w:t>WGDurschnitt</w:t>
+      </w:r>
+      <w:proofErr w:type="spellEnd"/>
+      <w:r>
+        <w:t xml:space="preserve"> FROM</w:t>
+      </w:r>
+    </w:p>
+    <w:p>
+      <w:r>
+        <w:t xml:space="preserve">(SELECT </w:t>
+      </w:r>
+      <w:proofErr w:type="spellStart"/>
+      <w:r>
+        <w:t>artikelNr</w:t>
+      </w:r>
+      <w:proofErr w:type="spellEnd"/>
+      <w:r>
+        <w:t xml:space="preserve">, Artikelname, warengruppe, AVG(Anzahl) AS </w:t>
+      </w:r>
+      <w:proofErr w:type="spellStart"/>
+      <w:r>
+        <w:t>DurschnittAnzahl</w:t>
+      </w:r>
+      <w:proofErr w:type="spellEnd"/>
+      <w:r>
+        <w:t xml:space="preserve"> FROM Artikel INNER JOIN </w:t>
+      </w:r>
+      <w:proofErr w:type="spellStart"/>
+      <w:r>
+        <w:t>kdauftragsposition</w:t>
+      </w:r>
+      <w:proofErr w:type="spellEnd"/>
+      <w:r>
+        <w:t xml:space="preserve"> ON </w:t>
+      </w:r>
+      <w:proofErr w:type="spellStart"/>
+      <w:r>
+        <w:t>artikel</w:t>
+      </w:r>
+      <w:proofErr w:type="spellEnd"/>
+      <w:r>
         <w:t xml:space="preserve"> = </w:t>
       </w:r>
       <w:proofErr w:type="spellStart"/>
       <w:r>
-        <w:t>lieferant</w:t>
-      </w:r>
-      <w:proofErr w:type="spellEnd"/>
-      <w:r>
-        <w:t xml:space="preserve">) INNER JOIN </w:t>
-      </w:r>
-      <w:proofErr w:type="spellStart"/>
-      <w:r>
-        <w:t>liefbestellposition</w:t>
-      </w:r>
-      <w:proofErr w:type="spellEnd"/>
-      <w:r>
-        <w:t xml:space="preserve"> ON </w:t>
-      </w:r>
-      <w:proofErr w:type="spellStart"/>
-      <w:r>
-        <w:t>Bestellnr</w:t>
-      </w:r>
-      <w:proofErr w:type="spellEnd"/>
-      <w:r>
-        <w:t xml:space="preserve"> = Bestellung) INNER JOIN </w:t>
-      </w:r>
-      <w:proofErr w:type="spellStart"/>
-      <w:r>
-        <w:t>artikel</w:t>
-      </w:r>
-      <w:proofErr w:type="spellEnd"/>
-      <w:r>
-        <w:t xml:space="preserve"> = </w:t>
-      </w:r>
-      <w:proofErr w:type="spellStart"/>
-      <w:r>
-        <w:t>ArtikelNr</w:t>
-      </w:r>
-      <w:proofErr w:type="spellEnd"/>
-      <w:r>
-        <w:t xml:space="preserve">) GROUP BY </w:t>
-      </w:r>
-      <w:proofErr w:type="spellStart"/>
-      <w:r>
-        <w:t>ArtikelNr</w:t>
-      </w:r>
-      <w:bookmarkStart w:id="0" w:name="_GoBack"/>
-      <w:bookmarkEnd w:id="0"/>
+        <w:t>artikelnr</w:t>
+      </w:r>
+      <w:proofErr w:type="spellEnd"/>
+      <w:r>
+        <w:t xml:space="preserve"> GROUP By </w:t>
+      </w:r>
+      <w:proofErr w:type="spellStart"/>
+      <w:r>
+        <w:t>artikelnr</w:t>
+      </w:r>
+      <w:proofErr w:type="spellEnd"/>
+      <w:r>
+        <w:t>) AS Artikeldurchschnitt</w:t>
+      </w:r>
+    </w:p>
+    <w:p>
+      <w:r>
+        <w:t xml:space="preserve">INNER JOIN warengruppe ON </w:t>
+      </w:r>
+      <w:proofErr w:type="spellStart"/>
+      <w:r>
+        <w:t>WGNr</w:t>
+      </w:r>
+      <w:proofErr w:type="spellEnd"/>
+      <w:r>
+        <w:t xml:space="preserve"> = warengruppe GROUP BY </w:t>
+      </w:r>
+      <w:proofErr w:type="spellStart"/>
+      <w:r>
+        <w:t>WGNr</w:t>
+      </w:r>
       <w:proofErr w:type="spellEnd"/>
     </w:p>
     <w:sectPr>
@@ -279,7 +605,7 @@
 </file>
 
 <file path=word/styles.xml><?xml version="1.0" encoding="utf-8"?>
-<w:styles xmlns:mc="http://schemas.openxmlformats.org/markup-compatibility/2006" xmlns:r="http://schemas.openxmlformats.org/officeDocument/2006/relationships" xmlns:w="http://schemas.openxmlformats.org/wordprocessingml/2006/main" xmlns:w14="http://schemas.microsoft.com/office/word/2010/wordml" xmlns:w15="http://schemas.microsoft.com/office/word/2012/wordml" xmlns:w16cid="http://schemas.microsoft.com/office/word/2016/wordml/cid" xmlns:w16se="http://schemas.microsoft.com/office/word/2015/wordml/symex" mc:Ignorable="w14 w15 w16se w16cid">
+<w:styles xmlns:mc="http://schemas.openxmlformats.org/markup-compatibility/2006" xmlns:r="http://schemas.openxmlformats.org/officeDocument/2006/relationships" xmlns:w="http://schemas.openxmlformats.org/wordprocessingml/2006/main" xmlns:w14="http://schemas.microsoft.com/office/word/2010/wordml" xmlns:w15="http://schemas.microsoft.com/office/word/2012/wordml" xmlns:w16cex="http://schemas.microsoft.com/office/word/2018/wordml/cex" xmlns:w16cid="http://schemas.microsoft.com/office/word/2016/wordml/cid" xmlns:w16="http://schemas.microsoft.com/office/word/2018/wordml" xmlns:w16sdtdh="http://schemas.microsoft.com/office/word/2020/wordml/sdtdatahash" xmlns:w16se="http://schemas.microsoft.com/office/word/2015/wordml/symex" mc:Ignorable="w14 w15 w16se w16cid w16 w16cex w16sdtdh">
   <w:docDefaults>
     <w:rPrDefault>
       <w:rPr>
@@ -295,7 +621,7 @@
       </w:pPr>
     </w:pPrDefault>
   </w:docDefaults>
-  <w:latentStyles w:defLockedState="0" w:defUIPriority="99" w:defSemiHidden="0" w:defUnhideWhenUsed="0" w:defQFormat="0" w:count="375">
+  <w:latentStyles w:defLockedState="0" w:defUIPriority="99" w:defSemiHidden="0" w:defUnhideWhenUsed="0" w:defQFormat="0" w:count="376">
     <w:lsdException w:name="Normal" w:uiPriority="0" w:qFormat="1"/>
     <w:lsdException w:name="heading 1" w:uiPriority="9" w:qFormat="1"/>
     <w:lsdException w:name="heading 2" w:semiHidden="1" w:uiPriority="9" w:unhideWhenUsed="1" w:qFormat="1"/>
@@ -401,7 +727,6 @@
     <w:lsdException w:name="HTML Sample" w:semiHidden="1" w:unhideWhenUsed="1"/>
     <w:lsdException w:name="HTML Typewriter" w:semiHidden="1" w:unhideWhenUsed="1"/>
     <w:lsdException w:name="HTML Variable" w:semiHidden="1" w:unhideWhenUsed="1"/>
-    <w:lsdException w:name="Normal Table" w:semiHidden="1" w:unhideWhenUsed="1"/>
     <w:lsdException w:name="annotation subject" w:semiHidden="1" w:unhideWhenUsed="1"/>
     <w:lsdException w:name="No List" w:semiHidden="1" w:unhideWhenUsed="1"/>
     <w:lsdException w:name="Outline List 1" w:semiHidden="1" w:unhideWhenUsed="1"/>
@@ -448,10 +773,8 @@
     <w:lsdException w:name="Table Subtle 2" w:semiHidden="1" w:unhideWhenUsed="1"/>
     <w:lsdException w:name="Table Web 1" w:semiHidden="1" w:unhideWhenUsed="1"/>
     <w:lsdException w:name="Table Web 2" w:semiHidden="1" w:unhideWhenUsed="1"/>
-    <w:lsdException w:name="Table Web 3" w:semiHidden="1" w:unhideWhenUsed="1"/>
     <w:lsdException w:name="Balloon Text" w:semiHidden="1" w:unhideWhenUsed="1"/>
     <w:lsdException w:name="Table Grid" w:uiPriority="39"/>
-    <w:lsdException w:name="Table Theme" w:semiHidden="1" w:unhideWhenUsed="1"/>
     <w:lsdException w:name="Placeholder Text" w:semiHidden="1"/>
     <w:lsdException w:name="No Spacing" w:uiPriority="1" w:qFormat="1"/>
     <w:lsdException w:name="Light Shading" w:uiPriority="60"/>
@@ -671,18 +994,19 @@
     <w:lsdException w:name="Smart Hyperlink" w:semiHidden="1" w:unhideWhenUsed="1"/>
     <w:lsdException w:name="Hashtag" w:semiHidden="1" w:unhideWhenUsed="1"/>
     <w:lsdException w:name="Unresolved Mention" w:semiHidden="1" w:unhideWhenUsed="1"/>
+    <w:lsdException w:name="Smart Link" w:semiHidden="1" w:unhideWhenUsed="1"/>
   </w:latentStyles>
-  <w:style w:type="paragraph" w:default="1" w:styleId="Standard">
+  <w:style w:type="paragraph" w:default="1" w:styleId="Normal">
     <w:name w:val="Normal"/>
     <w:qFormat/>
   </w:style>
-  <w:style w:type="character" w:default="1" w:styleId="Absatz-Standardschriftart">
+  <w:style w:type="character" w:default="1" w:styleId="DefaultParagraphFont">
     <w:name w:val="Default Paragraph Font"/>
     <w:uiPriority w:val="1"/>
     <w:semiHidden/>
     <w:unhideWhenUsed/>
   </w:style>
-  <w:style w:type="table" w:default="1" w:styleId="NormaleTabelle">
+  <w:style w:type="table" w:default="1" w:styleId="TableNormal">
     <w:name w:val="Normal Table"/>
     <w:uiPriority w:val="99"/>
     <w:semiHidden/>
@@ -697,7 +1021,7 @@
       </w:tblCellMar>
     </w:tblPr>
   </w:style>
-  <w:style w:type="numbering" w:default="1" w:styleId="KeineListe">
+  <w:style w:type="numbering" w:default="1" w:styleId="NoList">
     <w:name w:val="No List"/>
     <w:uiPriority w:val="99"/>
     <w:semiHidden/>

--- a/SUD/Lernsituation_7/DB08 Subqueries.docx
+++ b/SUD/Lernsituation_7/DB08 Subqueries.docx
@@ -250,7 +250,7 @@
       </w:r>
       <w:proofErr w:type="spellEnd"/>
       <w:r>
-        <w:t xml:space="preserve"> = </w:t>
+        <w:t xml:space="preserve"> ON Artikel = </w:t>
       </w:r>
       <w:proofErr w:type="spellStart"/>
       <w:r>
@@ -263,10 +263,13 @@
       <w:proofErr w:type="spellStart"/>
       <w:r>
         <w:t>ArtikelNr</w:t>
+      </w:r>
+      <w:proofErr w:type="spellEnd"/>
+      <w:r>
+        <w:t xml:space="preserve">  </w:t>
       </w:r>
       <w:bookmarkStart w:id="0" w:name="_GoBack"/>
       <w:bookmarkEnd w:id="0"/>
-      <w:proofErr w:type="spellEnd"/>
     </w:p>
     <w:sectPr>
       <w:pgSz w:w="11906" w:h="16838"/>

--- a/SUD/Lernsituation_7/DB08 Subqueries.docx
+++ b/SUD/Lernsituation_7/DB08 Subqueries.docx
@@ -1,6 +1,6 @@
 
 <file path=word/document.xml><?xml version="1.0" encoding="utf-8"?>
-<w:document xmlns:wpc="http://schemas.microsoft.com/office/word/2010/wordprocessingCanvas" xmlns:cx="http://schemas.microsoft.com/office/drawing/2014/chartex" xmlns:cx1="http://schemas.microsoft.com/office/drawing/2015/9/8/chartex" xmlns:cx2="http://schemas.microsoft.com/office/drawing/2015/10/21/chartex" xmlns:cx3="http://schemas.microsoft.com/office/drawing/2016/5/9/chartex" xmlns:cx4="http://schemas.microsoft.com/office/drawing/2016/5/10/chartex" xmlns:cx5="http://schemas.microsoft.com/office/drawing/2016/5/11/chartex" xmlns:cx6="http://schemas.microsoft.com/office/drawing/2016/5/12/chartex" xmlns:cx7="http://schemas.microsoft.com/office/drawing/2016/5/13/chartex" xmlns:cx8="http://schemas.microsoft.com/office/drawing/2016/5/14/chartex" xmlns:mc="http://schemas.openxmlformats.org/markup-compatibility/2006" xmlns:aink="http://schemas.microsoft.com/office/drawing/2016/ink" xmlns:am3d="http://schemas.microsoft.com/office/drawing/2017/model3d" xmlns:o="urn:schemas-microsoft-com:office:office" xmlns:r="http://schemas.openxmlformats.org/officeDocument/2006/relationships" xmlns:m="http://schemas.openxmlformats.org/officeDocument/2006/math" xmlns:v="urn:schemas-microsoft-com:vml" xmlns:wp14="http://schemas.microsoft.com/office/word/2010/wordprocessingDrawing" xmlns:wp="http://schemas.openxmlformats.org/drawingml/2006/wordprocessingDrawing" xmlns:w10="urn:schemas-microsoft-com:office:word" xmlns:w="http://schemas.openxmlformats.org/wordprocessingml/2006/main" xmlns:w14="http://schemas.microsoft.com/office/word/2010/wordml" xmlns:w15="http://schemas.microsoft.com/office/word/2012/wordml" xmlns:w16cid="http://schemas.microsoft.com/office/word/2016/wordml/cid" xmlns:w16se="http://schemas.microsoft.com/office/word/2015/wordml/symex" xmlns:wpg="http://schemas.microsoft.com/office/word/2010/wordprocessingGroup" xmlns:wpi="http://schemas.microsoft.com/office/word/2010/wordprocessingInk" xmlns:wne="http://schemas.microsoft.com/office/word/2006/wordml" xmlns:wps="http://schemas.microsoft.com/office/word/2010/wordprocessingShape" mc:Ignorable="w14 w15 w16se w16cid wp14">
+<w:document xmlns:wpc="http://schemas.microsoft.com/office/word/2010/wordprocessingCanvas" xmlns:cx="http://schemas.microsoft.com/office/drawing/2014/chartex" xmlns:cx1="http://schemas.microsoft.com/office/drawing/2015/9/8/chartex" xmlns:cx2="http://schemas.microsoft.com/office/drawing/2015/10/21/chartex" xmlns:cx3="http://schemas.microsoft.com/office/drawing/2016/5/9/chartex" xmlns:cx4="http://schemas.microsoft.com/office/drawing/2016/5/10/chartex" xmlns:cx5="http://schemas.microsoft.com/office/drawing/2016/5/11/chartex" xmlns:cx6="http://schemas.microsoft.com/office/drawing/2016/5/12/chartex" xmlns:cx7="http://schemas.microsoft.com/office/drawing/2016/5/13/chartex" xmlns:cx8="http://schemas.microsoft.com/office/drawing/2016/5/14/chartex" xmlns:mc="http://schemas.openxmlformats.org/markup-compatibility/2006" xmlns:aink="http://schemas.microsoft.com/office/drawing/2016/ink" xmlns:am3d="http://schemas.microsoft.com/office/drawing/2017/model3d" xmlns:o="urn:schemas-microsoft-com:office:office" xmlns:r="http://schemas.openxmlformats.org/officeDocument/2006/relationships" xmlns:m="http://schemas.openxmlformats.org/officeDocument/2006/math" xmlns:v="urn:schemas-microsoft-com:vml" xmlns:wp14="http://schemas.microsoft.com/office/word/2010/wordprocessingDrawing" xmlns:wp="http://schemas.openxmlformats.org/drawingml/2006/wordprocessingDrawing" xmlns:w10="urn:schemas-microsoft-com:office:word" xmlns:w="http://schemas.openxmlformats.org/wordprocessingml/2006/main" xmlns:w14="http://schemas.microsoft.com/office/word/2010/wordml" xmlns:w15="http://schemas.microsoft.com/office/word/2012/wordml" xmlns:w16cex="http://schemas.microsoft.com/office/word/2018/wordml/cex" xmlns:w16cid="http://schemas.microsoft.com/office/word/2016/wordml/cid" xmlns:w16="http://schemas.microsoft.com/office/word/2018/wordml" xmlns:w16sdtdh="http://schemas.microsoft.com/office/word/2020/wordml/sdtdatahash" xmlns:w16se="http://schemas.microsoft.com/office/word/2015/wordml/symex" xmlns:wpg="http://schemas.microsoft.com/office/word/2010/wordprocessingGroup" xmlns:wpi="http://schemas.microsoft.com/office/word/2010/wordprocessingInk" xmlns:wne="http://schemas.microsoft.com/office/word/2006/wordml" xmlns:wps="http://schemas.microsoft.com/office/word/2010/wordprocessingShape" mc:Ignorable="w14 w15 w16se w16cid w16 w16cex w16sdtdh wp14">
   <w:body>
     <w:p>
       <w:r>
@@ -39,13 +39,7 @@
       </w:r>
       <w:proofErr w:type="spellEnd"/>
       <w:r>
-        <w:t>) AS "Anzahl Bestellungen" FROM</w:t>
-      </w:r>
-      <w:r>
-        <w:t xml:space="preserve"> </w:t>
-      </w:r>
-      <w:r>
-        <w:t xml:space="preserve">(SELECT </w:t>
+        <w:t xml:space="preserve">) AS "Anzahl Bestellungen" FROM (SELECT </w:t>
       </w:r>
       <w:proofErr w:type="spellStart"/>
       <w:r>
@@ -61,15 +55,7 @@
       </w:r>
       <w:proofErr w:type="spellEnd"/>
       <w:r>
-        <w:t xml:space="preserve">, </w:t>
-      </w:r>
-      <w:proofErr w:type="gramStart"/>
-      <w:r>
-        <w:t>COUNT(</w:t>
-      </w:r>
-      <w:proofErr w:type="gramEnd"/>
-      <w:r>
-        <w:t xml:space="preserve">*) AS </w:t>
+        <w:t xml:space="preserve">, COUNT(*) AS </w:t>
       </w:r>
       <w:proofErr w:type="spellStart"/>
       <w:r>
@@ -182,6 +168,14 @@
       </w:r>
       <w:proofErr w:type="spellStart"/>
       <w:r>
+        <w:t>artikelname</w:t>
+      </w:r>
+      <w:proofErr w:type="spellEnd"/>
+      <w:r>
+        <w:t xml:space="preserve">, </w:t>
+      </w:r>
+      <w:proofErr w:type="spellStart"/>
+      <w:r>
         <w:t>LNr</w:t>
       </w:r>
       <w:proofErr w:type="spellEnd"/>
@@ -194,7 +188,86 @@
       </w:r>
       <w:proofErr w:type="spellEnd"/>
       <w:r>
-        <w:t>, MIN(Einkaufspreis) FROM (((</w:t>
+        <w:t xml:space="preserve">, Angebotspreis FROM ( </w:t>
+      </w:r>
+    </w:p>
+    <w:p>
+      <w:r>
+        <w:t xml:space="preserve">SELECT </w:t>
+      </w:r>
+      <w:proofErr w:type="spellStart"/>
+      <w:r>
+        <w:t>ArtikelNr</w:t>
+      </w:r>
+      <w:proofErr w:type="spellEnd"/>
+      <w:r>
+        <w:t>, Artikelname, MIN(Angebotspreis) AS Einkaufspreis FROM (</w:t>
+      </w:r>
+      <w:proofErr w:type="spellStart"/>
+      <w:r>
+        <w:t>LiefAngebot</w:t>
+      </w:r>
+      <w:proofErr w:type="spellEnd"/>
+      <w:r>
+        <w:t xml:space="preserve"> INNER JOIN </w:t>
+      </w:r>
+      <w:proofErr w:type="spellStart"/>
+      <w:r>
+        <w:t>artikel</w:t>
+      </w:r>
+      <w:proofErr w:type="spellEnd"/>
+      <w:r>
+        <w:t xml:space="preserve"> ON </w:t>
+      </w:r>
+      <w:proofErr w:type="spellStart"/>
+      <w:r>
+        <w:t>artikel</w:t>
+      </w:r>
+      <w:proofErr w:type="spellEnd"/>
+      <w:r>
+        <w:t xml:space="preserve"> = </w:t>
+      </w:r>
+      <w:proofErr w:type="spellStart"/>
+      <w:r>
+        <w:t>ArtikelNr</w:t>
+      </w:r>
+      <w:proofErr w:type="spellEnd"/>
+      <w:r>
+        <w:t xml:space="preserve">) GROUP BY </w:t>
+      </w:r>
+      <w:proofErr w:type="spellStart"/>
+      <w:r>
+        <w:t>artikelNr</w:t>
+      </w:r>
+      <w:proofErr w:type="spellEnd"/>
+    </w:p>
+    <w:p>
+      <w:r>
+        <w:t xml:space="preserve">    ) AS </w:t>
+      </w:r>
+      <w:proofErr w:type="spellStart"/>
+      <w:r>
+        <w:t>minEinkaufspreis</w:t>
+      </w:r>
+      <w:proofErr w:type="spellEnd"/>
+      <w:r>
+        <w:t xml:space="preserve"> INNER JOIN </w:t>
+      </w:r>
+      <w:proofErr w:type="spellStart"/>
+      <w:r>
+        <w:t>liefangebot</w:t>
+      </w:r>
+      <w:proofErr w:type="spellEnd"/>
+      <w:r>
+        <w:t xml:space="preserve"> ON Artikel = </w:t>
+      </w:r>
+      <w:proofErr w:type="spellStart"/>
+      <w:r>
+        <w:t>ArtikelNr</w:t>
+      </w:r>
+      <w:proofErr w:type="spellEnd"/>
+      <w:r>
+        <w:t xml:space="preserve"> INNER JOIN </w:t>
       </w:r>
       <w:proofErr w:type="spellStart"/>
       <w:r>
@@ -202,11 +275,99 @@
       </w:r>
       <w:proofErr w:type="spellEnd"/>
       <w:r>
+        <w:t xml:space="preserve"> ON </w:t>
+      </w:r>
+      <w:proofErr w:type="spellStart"/>
+      <w:r>
+        <w:t>lieferant</w:t>
+      </w:r>
+      <w:proofErr w:type="spellEnd"/>
+      <w:r>
+        <w:t xml:space="preserve"> = </w:t>
+      </w:r>
+      <w:proofErr w:type="spellStart"/>
+      <w:r>
+        <w:t>LNr</w:t>
+      </w:r>
+      <w:proofErr w:type="spellEnd"/>
+      <w:r>
+        <w:t xml:space="preserve"> WHERE Angebotspreis = Einkaufspreis ORDER BY </w:t>
+      </w:r>
+      <w:proofErr w:type="spellStart"/>
+      <w:r>
+        <w:t>ArtikelNr</w:t>
+      </w:r>
+      <w:proofErr w:type="spellEnd"/>
+      <w:r>
+        <w:t>;</w:t>
+      </w:r>
+    </w:p>
+    <w:p>
+      <w:r>
+        <w:t>Aufgabe 3:</w:t>
+      </w:r>
+      <w:r>
+        <w:t xml:space="preserve"> </w:t>
+      </w:r>
+      <w:r>
+        <w:t xml:space="preserve">SELECT </w:t>
+      </w:r>
+      <w:proofErr w:type="spellStart"/>
+      <w:r>
+        <w:t>ArtikelNr</w:t>
+      </w:r>
+      <w:proofErr w:type="spellEnd"/>
+      <w:r>
+        <w:t xml:space="preserve">, </w:t>
+      </w:r>
+      <w:proofErr w:type="spellStart"/>
+      <w:r>
+        <w:t>artikelname</w:t>
+      </w:r>
+      <w:proofErr w:type="spellEnd"/>
+      <w:r>
+        <w:t xml:space="preserve">, </w:t>
+      </w:r>
+      <w:proofErr w:type="spellStart"/>
+      <w:r>
+        <w:t>LNr</w:t>
+      </w:r>
+      <w:proofErr w:type="spellEnd"/>
+      <w:r>
+        <w:t xml:space="preserve">, </w:t>
+      </w:r>
+      <w:proofErr w:type="spellStart"/>
+      <w:r>
+        <w:t>LFirma</w:t>
+      </w:r>
+      <w:proofErr w:type="spellEnd"/>
+      <w:r>
+        <w:t xml:space="preserve">, Round((Angebotspreis - (Angebotspreis * Lieferantenrabatt)),2) FROM ( </w:t>
+      </w:r>
+    </w:p>
+    <w:p>
+      <w:r>
+        <w:t xml:space="preserve">SELECT </w:t>
+      </w:r>
+      <w:proofErr w:type="spellStart"/>
+      <w:r>
+        <w:t>ArtikelNr</w:t>
+      </w:r>
+      <w:proofErr w:type="spellEnd"/>
+      <w:r>
+        <w:t>, Artikelname, MIN(Angebotspreis - (Angebotspreis * Lieferantenrabatt)) AS Einkaufspreis FROM (</w:t>
+      </w:r>
+      <w:proofErr w:type="spellStart"/>
+      <w:r>
+        <w:t>LiefAngebot</w:t>
+      </w:r>
+      <w:proofErr w:type="spellEnd"/>
+      <w:r>
         <w:t xml:space="preserve"> INNER JOIN </w:t>
       </w:r>
       <w:proofErr w:type="spellStart"/>
       <w:r>
-        <w:t>liefbestellung</w:t>
+        <w:t>artikel</w:t>
       </w:r>
       <w:proofErr w:type="spellEnd"/>
       <w:r>
@@ -214,62 +375,224 @@
       </w:r>
       <w:proofErr w:type="spellStart"/>
       <w:r>
+        <w:t>artikel</w:t>
+      </w:r>
+      <w:proofErr w:type="spellEnd"/>
+      <w:r>
+        <w:t xml:space="preserve"> = </w:t>
+      </w:r>
+      <w:proofErr w:type="spellStart"/>
+      <w:r>
+        <w:t>ArtikelNr</w:t>
+      </w:r>
+      <w:proofErr w:type="spellEnd"/>
+      <w:r>
+        <w:t xml:space="preserve">) INNER JOIN </w:t>
+      </w:r>
+      <w:proofErr w:type="spellStart"/>
+      <w:r>
+        <w:t>lieferant</w:t>
+      </w:r>
+      <w:proofErr w:type="spellEnd"/>
+      <w:r>
+        <w:t xml:space="preserve"> ON </w:t>
+      </w:r>
+      <w:proofErr w:type="spellStart"/>
+      <w:r>
+        <w:t>lieferant</w:t>
+      </w:r>
+      <w:proofErr w:type="spellEnd"/>
+      <w:r>
+        <w:t xml:space="preserve"> = </w:t>
+      </w:r>
+      <w:proofErr w:type="spellStart"/>
+      <w:r>
+        <w:t>Lnr</w:t>
+      </w:r>
+      <w:proofErr w:type="spellEnd"/>
+      <w:r>
+        <w:t xml:space="preserve"> GROUP BY </w:t>
+      </w:r>
+      <w:proofErr w:type="spellStart"/>
+      <w:r>
+        <w:t>artikelNr</w:t>
+      </w:r>
+      <w:proofErr w:type="spellEnd"/>
+    </w:p>
+    <w:p>
+      <w:r>
+        <w:t xml:space="preserve">    ) AS </w:t>
+      </w:r>
+      <w:proofErr w:type="spellStart"/>
+      <w:r>
+        <w:t>minEinkaufspreis</w:t>
+      </w:r>
+      <w:proofErr w:type="spellEnd"/>
+      <w:r>
+        <w:t xml:space="preserve"> INNER JOIN </w:t>
+      </w:r>
+      <w:proofErr w:type="spellStart"/>
+      <w:r>
+        <w:t>liefangebot</w:t>
+      </w:r>
+      <w:proofErr w:type="spellEnd"/>
+      <w:r>
+        <w:t xml:space="preserve"> ON Artikel = </w:t>
+      </w:r>
+      <w:proofErr w:type="spellStart"/>
+      <w:r>
+        <w:t>ArtikelNr</w:t>
+      </w:r>
+      <w:proofErr w:type="spellEnd"/>
+      <w:r>
+        <w:t xml:space="preserve"> INNER JOIN </w:t>
+      </w:r>
+      <w:proofErr w:type="spellStart"/>
+      <w:r>
+        <w:t>lieferant</w:t>
+      </w:r>
+      <w:proofErr w:type="spellEnd"/>
+      <w:r>
+        <w:t xml:space="preserve"> ON </w:t>
+      </w:r>
+      <w:proofErr w:type="spellStart"/>
+      <w:r>
+        <w:t>lieferant</w:t>
+      </w:r>
+      <w:proofErr w:type="spellEnd"/>
+      <w:r>
+        <w:t xml:space="preserve"> = </w:t>
+      </w:r>
+      <w:proofErr w:type="spellStart"/>
+      <w:r>
         <w:t>LNr</w:t>
       </w:r>
       <w:proofErr w:type="spellEnd"/>
       <w:r>
+        <w:t xml:space="preserve"> WHERE (Angebotspreis - (Angebotspreis * Lieferantenrabatt)) = Einkaufspreis ORDER BY </w:t>
+      </w:r>
+      <w:proofErr w:type="spellStart"/>
+      <w:r>
+        <w:t>ArtikelNr</w:t>
+      </w:r>
+      <w:proofErr w:type="spellEnd"/>
+      <w:r>
+        <w:t>;</w:t>
+      </w:r>
+    </w:p>
+    <w:p>
+      <w:r>
+        <w:t>Aufgabe 4:</w:t>
+      </w:r>
+      <w:r>
+        <w:t xml:space="preserve"> </w:t>
+      </w:r>
+      <w:r>
+        <w:t xml:space="preserve">SELECT </w:t>
+      </w:r>
+      <w:proofErr w:type="spellStart"/>
+      <w:r>
+        <w:t>WGNr</w:t>
+      </w:r>
+      <w:proofErr w:type="spellEnd"/>
+      <w:r>
+        <w:t xml:space="preserve">, </w:t>
+      </w:r>
+      <w:proofErr w:type="spellStart"/>
+      <w:r>
+        <w:t>GruppenName</w:t>
+      </w:r>
+      <w:proofErr w:type="spellEnd"/>
+      <w:r>
+        <w:t>, AVG(</w:t>
+      </w:r>
+      <w:proofErr w:type="spellStart"/>
+      <w:r>
+        <w:t>DurschnittAnzahl</w:t>
+      </w:r>
+      <w:proofErr w:type="spellEnd"/>
+      <w:r>
+        <w:t xml:space="preserve">) AS </w:t>
+      </w:r>
+      <w:proofErr w:type="spellStart"/>
+      <w:r>
+        <w:t>WGDurschnitt</w:t>
+      </w:r>
+      <w:proofErr w:type="spellEnd"/>
+      <w:r>
+        <w:t xml:space="preserve"> FROM</w:t>
+      </w:r>
+    </w:p>
+    <w:p>
+      <w:r>
+        <w:t xml:space="preserve">(SELECT </w:t>
+      </w:r>
+      <w:proofErr w:type="spellStart"/>
+      <w:r>
+        <w:t>artikelNr</w:t>
+      </w:r>
+      <w:proofErr w:type="spellEnd"/>
+      <w:r>
+        <w:t xml:space="preserve">, Artikelname, warengruppe, AVG(Anzahl) AS </w:t>
+      </w:r>
+      <w:proofErr w:type="spellStart"/>
+      <w:r>
+        <w:t>DurschnittAnzahl</w:t>
+      </w:r>
+      <w:proofErr w:type="spellEnd"/>
+      <w:r>
+        <w:t xml:space="preserve"> FROM Artikel INNER JOIN </w:t>
+      </w:r>
+      <w:proofErr w:type="spellStart"/>
+      <w:r>
+        <w:t>kdauftragsposition</w:t>
+      </w:r>
+      <w:proofErr w:type="spellEnd"/>
+      <w:r>
+        <w:t xml:space="preserve"> ON </w:t>
+      </w:r>
+      <w:proofErr w:type="spellStart"/>
+      <w:r>
+        <w:t>artikel</w:t>
+      </w:r>
+      <w:proofErr w:type="spellEnd"/>
+      <w:r>
         <w:t xml:space="preserve"> = </w:t>
       </w:r>
       <w:proofErr w:type="spellStart"/>
       <w:r>
-        <w:t>lieferant</w:t>
-      </w:r>
-      <w:proofErr w:type="spellEnd"/>
-      <w:r>
-        <w:t xml:space="preserve">) INNER JOIN </w:t>
-      </w:r>
-      <w:proofErr w:type="spellStart"/>
-      <w:r>
-        <w:t>liefbestellposition</w:t>
-      </w:r>
-      <w:proofErr w:type="spellEnd"/>
-      <w:r>
-        <w:t xml:space="preserve"> ON </w:t>
-      </w:r>
-      <w:proofErr w:type="spellStart"/>
-      <w:r>
-        <w:t>Bestellnr</w:t>
-      </w:r>
-      <w:proofErr w:type="spellEnd"/>
-      <w:r>
-        <w:t xml:space="preserve"> = Bestellung) INNER JOIN </w:t>
-      </w:r>
-      <w:proofErr w:type="spellStart"/>
-      <w:r>
-        <w:t>artikel</w:t>
-      </w:r>
-      <w:proofErr w:type="spellEnd"/>
-      <w:r>
-        <w:t xml:space="preserve"> ON Artikel = </w:t>
-      </w:r>
-      <w:proofErr w:type="spellStart"/>
-      <w:r>
-        <w:t>ArtikelNr</w:t>
-      </w:r>
-      <w:proofErr w:type="spellEnd"/>
-      <w:r>
-        <w:t xml:space="preserve">) GROUP BY </w:t>
-      </w:r>
-      <w:proofErr w:type="spellStart"/>
-      <w:r>
-        <w:t>ArtikelNr</w:t>
-      </w:r>
-      <w:proofErr w:type="spellEnd"/>
-      <w:r>
-        <w:t xml:space="preserve">  </w:t>
-      </w:r>
-      <w:bookmarkStart w:id="0" w:name="_GoBack"/>
-      <w:bookmarkEnd w:id="0"/>
+        <w:t>artikelnr</w:t>
+      </w:r>
+      <w:proofErr w:type="spellEnd"/>
+      <w:r>
+        <w:t xml:space="preserve"> GROUP By </w:t>
+      </w:r>
+      <w:proofErr w:type="spellStart"/>
+      <w:r>
+        <w:t>artikelnr</w:t>
+      </w:r>
+      <w:proofErr w:type="spellEnd"/>
+      <w:r>
+        <w:t>) AS Artikeldurchschnitt</w:t>
+      </w:r>
+    </w:p>
+    <w:p>
+      <w:r>
+        <w:t xml:space="preserve">INNER JOIN warengruppe ON </w:t>
+      </w:r>
+      <w:proofErr w:type="spellStart"/>
+      <w:r>
+        <w:t>WGNr</w:t>
+      </w:r>
+      <w:proofErr w:type="spellEnd"/>
+      <w:r>
+        <w:t xml:space="preserve"> = warengruppe GROUP BY </w:t>
+      </w:r>
+      <w:proofErr w:type="spellStart"/>
+      <w:r>
+        <w:t>WGNr</w:t>
+      </w:r>
+      <w:proofErr w:type="spellEnd"/>
     </w:p>
     <w:sectPr>
       <w:pgSz w:w="11906" w:h="16838"/>
@@ -282,7 +605,7 @@
 </file>
 
 <file path=word/styles.xml><?xml version="1.0" encoding="utf-8"?>
-<w:styles xmlns:mc="http://schemas.openxmlformats.org/markup-compatibility/2006" xmlns:r="http://schemas.openxmlformats.org/officeDocument/2006/relationships" xmlns:w="http://schemas.openxmlformats.org/wordprocessingml/2006/main" xmlns:w14="http://schemas.microsoft.com/office/word/2010/wordml" xmlns:w15="http://schemas.microsoft.com/office/word/2012/wordml" xmlns:w16cid="http://schemas.microsoft.com/office/word/2016/wordml/cid" xmlns:w16se="http://schemas.microsoft.com/office/word/2015/wordml/symex" mc:Ignorable="w14 w15 w16se w16cid">
+<w:styles xmlns:mc="http://schemas.openxmlformats.org/markup-compatibility/2006" xmlns:r="http://schemas.openxmlformats.org/officeDocument/2006/relationships" xmlns:w="http://schemas.openxmlformats.org/wordprocessingml/2006/main" xmlns:w14="http://schemas.microsoft.com/office/word/2010/wordml" xmlns:w15="http://schemas.microsoft.com/office/word/2012/wordml" xmlns:w16cex="http://schemas.microsoft.com/office/word/2018/wordml/cex" xmlns:w16cid="http://schemas.microsoft.com/office/word/2016/wordml/cid" xmlns:w16="http://schemas.microsoft.com/office/word/2018/wordml" xmlns:w16sdtdh="http://schemas.microsoft.com/office/word/2020/wordml/sdtdatahash" xmlns:w16se="http://schemas.microsoft.com/office/word/2015/wordml/symex" mc:Ignorable="w14 w15 w16se w16cid w16 w16cex w16sdtdh">
   <w:docDefaults>
     <w:rPrDefault>
       <w:rPr>
@@ -298,7 +621,7 @@
       </w:pPr>
     </w:pPrDefault>
   </w:docDefaults>
-  <w:latentStyles w:defLockedState="0" w:defUIPriority="99" w:defSemiHidden="0" w:defUnhideWhenUsed="0" w:defQFormat="0" w:count="375">
+  <w:latentStyles w:defLockedState="0" w:defUIPriority="99" w:defSemiHidden="0" w:defUnhideWhenUsed="0" w:defQFormat="0" w:count="376">
     <w:lsdException w:name="Normal" w:uiPriority="0" w:qFormat="1"/>
     <w:lsdException w:name="heading 1" w:uiPriority="9" w:qFormat="1"/>
     <w:lsdException w:name="heading 2" w:semiHidden="1" w:uiPriority="9" w:unhideWhenUsed="1" w:qFormat="1"/>
@@ -404,7 +727,6 @@
     <w:lsdException w:name="HTML Sample" w:semiHidden="1" w:unhideWhenUsed="1"/>
     <w:lsdException w:name="HTML Typewriter" w:semiHidden="1" w:unhideWhenUsed="1"/>
     <w:lsdException w:name="HTML Variable" w:semiHidden="1" w:unhideWhenUsed="1"/>
-    <w:lsdException w:name="Normal Table" w:semiHidden="1" w:unhideWhenUsed="1"/>
     <w:lsdException w:name="annotation subject" w:semiHidden="1" w:unhideWhenUsed="1"/>
     <w:lsdException w:name="No List" w:semiHidden="1" w:unhideWhenUsed="1"/>
     <w:lsdException w:name="Outline List 1" w:semiHidden="1" w:unhideWhenUsed="1"/>
@@ -451,10 +773,8 @@
     <w:lsdException w:name="Table Subtle 2" w:semiHidden="1" w:unhideWhenUsed="1"/>
     <w:lsdException w:name="Table Web 1" w:semiHidden="1" w:unhideWhenUsed="1"/>
     <w:lsdException w:name="Table Web 2" w:semiHidden="1" w:unhideWhenUsed="1"/>
-    <w:lsdException w:name="Table Web 3" w:semiHidden="1" w:unhideWhenUsed="1"/>
     <w:lsdException w:name="Balloon Text" w:semiHidden="1" w:unhideWhenUsed="1"/>
     <w:lsdException w:name="Table Grid" w:uiPriority="39"/>
-    <w:lsdException w:name="Table Theme" w:semiHidden="1" w:unhideWhenUsed="1"/>
     <w:lsdException w:name="Placeholder Text" w:semiHidden="1"/>
     <w:lsdException w:name="No Spacing" w:uiPriority="1" w:qFormat="1"/>
     <w:lsdException w:name="Light Shading" w:uiPriority="60"/>
@@ -674,18 +994,19 @@
     <w:lsdException w:name="Smart Hyperlink" w:semiHidden="1" w:unhideWhenUsed="1"/>
     <w:lsdException w:name="Hashtag" w:semiHidden="1" w:unhideWhenUsed="1"/>
     <w:lsdException w:name="Unresolved Mention" w:semiHidden="1" w:unhideWhenUsed="1"/>
+    <w:lsdException w:name="Smart Link" w:semiHidden="1" w:unhideWhenUsed="1"/>
   </w:latentStyles>
-  <w:style w:type="paragraph" w:default="1" w:styleId="Standard">
+  <w:style w:type="paragraph" w:default="1" w:styleId="Normal">
     <w:name w:val="Normal"/>
     <w:qFormat/>
   </w:style>
-  <w:style w:type="character" w:default="1" w:styleId="Absatz-Standardschriftart">
+  <w:style w:type="character" w:default="1" w:styleId="DefaultParagraphFont">
     <w:name w:val="Default Paragraph Font"/>
     <w:uiPriority w:val="1"/>
     <w:semiHidden/>
     <w:unhideWhenUsed/>
   </w:style>
-  <w:style w:type="table" w:default="1" w:styleId="NormaleTabelle">
+  <w:style w:type="table" w:default="1" w:styleId="TableNormal">
     <w:name w:val="Normal Table"/>
     <w:uiPriority w:val="99"/>
     <w:semiHidden/>
@@ -700,7 +1021,7 @@
       </w:tblCellMar>
     </w:tblPr>
   </w:style>
-  <w:style w:type="numbering" w:default="1" w:styleId="KeineListe">
+  <w:style w:type="numbering" w:default="1" w:styleId="NoList">
     <w:name w:val="No List"/>
     <w:uiPriority w:val="99"/>
     <w:semiHidden/>

--- a/SUD/Lernsituation_7/DB08 Subqueries.docx
+++ b/SUD/Lernsituation_7/DB08 Subqueries.docx
@@ -307,14 +307,432 @@
         <w:t>Aufgabe 3:</w:t>
       </w:r>
       <w:r>
+        <w:t xml:space="preserve"> SELECT </w:t>
+      </w:r>
+      <w:proofErr w:type="spellStart"/>
+      <w:r>
+        <w:t>ArtikelNr</w:t>
+      </w:r>
+      <w:proofErr w:type="spellEnd"/>
+      <w:r>
+        <w:t xml:space="preserve">, </w:t>
+      </w:r>
+      <w:proofErr w:type="spellStart"/>
+      <w:r>
+        <w:t>artikelname</w:t>
+      </w:r>
+      <w:proofErr w:type="spellEnd"/>
+      <w:r>
+        <w:t xml:space="preserve">, </w:t>
+      </w:r>
+      <w:proofErr w:type="spellStart"/>
+      <w:r>
+        <w:t>LNr</w:t>
+      </w:r>
+      <w:proofErr w:type="spellEnd"/>
+      <w:r>
+        <w:t xml:space="preserve">, </w:t>
+      </w:r>
+      <w:proofErr w:type="spellStart"/>
+      <w:r>
+        <w:t>LFirma</w:t>
+      </w:r>
+      <w:proofErr w:type="spellEnd"/>
+      <w:r>
+        <w:t xml:space="preserve">, Round((Angebotspreis - (Angebotspreis * Lieferantenrabatt)),2) FROM ( </w:t>
+      </w:r>
+    </w:p>
+    <w:p>
+      <w:r>
+        <w:t xml:space="preserve">SELECT </w:t>
+      </w:r>
+      <w:proofErr w:type="spellStart"/>
+      <w:r>
+        <w:t>ArtikelNr</w:t>
+      </w:r>
+      <w:proofErr w:type="spellEnd"/>
+      <w:r>
+        <w:t>, Artikelname, MIN(Angebotspreis - (Angebotspreis * Lieferantenrabatt)) AS Einkaufspreis FROM (</w:t>
+      </w:r>
+      <w:proofErr w:type="spellStart"/>
+      <w:r>
+        <w:t>LiefAngebot</w:t>
+      </w:r>
+      <w:proofErr w:type="spellEnd"/>
+      <w:r>
+        <w:t xml:space="preserve"> INNER JOIN </w:t>
+      </w:r>
+      <w:proofErr w:type="spellStart"/>
+      <w:r>
+        <w:t>artikel</w:t>
+      </w:r>
+      <w:proofErr w:type="spellEnd"/>
+      <w:r>
+        <w:t xml:space="preserve"> ON </w:t>
+      </w:r>
+      <w:proofErr w:type="spellStart"/>
+      <w:r>
+        <w:t>artikel</w:t>
+      </w:r>
+      <w:proofErr w:type="spellEnd"/>
+      <w:r>
+        <w:t xml:space="preserve"> = </w:t>
+      </w:r>
+      <w:proofErr w:type="spellStart"/>
+      <w:r>
+        <w:t>ArtikelNr</w:t>
+      </w:r>
+      <w:proofErr w:type="spellEnd"/>
+      <w:r>
+        <w:t xml:space="preserve">) INNER JOIN </w:t>
+      </w:r>
+      <w:proofErr w:type="spellStart"/>
+      <w:r>
+        <w:t>lieferant</w:t>
+      </w:r>
+      <w:proofErr w:type="spellEnd"/>
+      <w:r>
+        <w:t xml:space="preserve"> ON </w:t>
+      </w:r>
+      <w:proofErr w:type="spellStart"/>
+      <w:r>
+        <w:t>lieferant</w:t>
+      </w:r>
+      <w:proofErr w:type="spellEnd"/>
+      <w:r>
+        <w:t xml:space="preserve"> = </w:t>
+      </w:r>
+      <w:proofErr w:type="spellStart"/>
+      <w:r>
+        <w:t>Lnr</w:t>
+      </w:r>
+      <w:proofErr w:type="spellEnd"/>
+      <w:r>
+        <w:t xml:space="preserve"> GROUP BY </w:t>
+      </w:r>
+      <w:proofErr w:type="spellStart"/>
+      <w:r>
+        <w:t>artikelNr</w:t>
+      </w:r>
+      <w:proofErr w:type="spellEnd"/>
+    </w:p>
+    <w:p>
+      <w:r>
+        <w:t xml:space="preserve">    ) AS </w:t>
+      </w:r>
+      <w:proofErr w:type="spellStart"/>
+      <w:r>
+        <w:t>minEinkaufspreis</w:t>
+      </w:r>
+      <w:proofErr w:type="spellEnd"/>
+      <w:r>
+        <w:t xml:space="preserve"> INNER JOIN </w:t>
+      </w:r>
+      <w:proofErr w:type="spellStart"/>
+      <w:r>
+        <w:t>liefangebot</w:t>
+      </w:r>
+      <w:proofErr w:type="spellEnd"/>
+      <w:r>
+        <w:t xml:space="preserve"> ON Artikel = </w:t>
+      </w:r>
+      <w:proofErr w:type="spellStart"/>
+      <w:r>
+        <w:t>ArtikelNr</w:t>
+      </w:r>
+      <w:proofErr w:type="spellEnd"/>
+      <w:r>
+        <w:t xml:space="preserve"> INNER JOIN </w:t>
+      </w:r>
+      <w:proofErr w:type="spellStart"/>
+      <w:r>
+        <w:t>lieferant</w:t>
+      </w:r>
+      <w:proofErr w:type="spellEnd"/>
+      <w:r>
+        <w:t xml:space="preserve"> ON </w:t>
+      </w:r>
+      <w:proofErr w:type="spellStart"/>
+      <w:r>
+        <w:t>lieferant</w:t>
+      </w:r>
+      <w:proofErr w:type="spellEnd"/>
+      <w:r>
+        <w:t xml:space="preserve"> = </w:t>
+      </w:r>
+      <w:proofErr w:type="spellStart"/>
+      <w:r>
+        <w:t>LNr</w:t>
+      </w:r>
+      <w:proofErr w:type="spellEnd"/>
+      <w:r>
+        <w:t xml:space="preserve"> WHERE (Angebotspreis - (Angebotspreis * Lieferantenrabatt)) = Einkaufspreis ORDER BY </w:t>
+      </w:r>
+      <w:proofErr w:type="spellStart"/>
+      <w:r>
+        <w:t>ArtikelNr</w:t>
+      </w:r>
+      <w:proofErr w:type="spellEnd"/>
+      <w:r>
+        <w:t>;</w:t>
+      </w:r>
+    </w:p>
+    <w:p>
+      <w:r>
+        <w:t>Aufgabe 4:</w:t>
+      </w:r>
+      <w:r>
+        <w:t xml:space="preserve"> SELECT </w:t>
+      </w:r>
+      <w:proofErr w:type="spellStart"/>
+      <w:r>
+        <w:t>WGNr</w:t>
+      </w:r>
+      <w:proofErr w:type="spellEnd"/>
+      <w:r>
+        <w:t xml:space="preserve">, </w:t>
+      </w:r>
+      <w:proofErr w:type="spellStart"/>
+      <w:r>
+        <w:t>GruppenName</w:t>
+      </w:r>
+      <w:proofErr w:type="spellEnd"/>
+      <w:r>
+        <w:t>, AVG(</w:t>
+      </w:r>
+      <w:proofErr w:type="spellStart"/>
+      <w:r>
+        <w:t>DurschnittAnzahl</w:t>
+      </w:r>
+      <w:proofErr w:type="spellEnd"/>
+      <w:r>
+        <w:t xml:space="preserve">) AS </w:t>
+      </w:r>
+      <w:proofErr w:type="spellStart"/>
+      <w:r>
+        <w:t>WGDurschnitt</w:t>
+      </w:r>
+      <w:proofErr w:type="spellEnd"/>
+      <w:r>
+        <w:t xml:space="preserve"> FROM</w:t>
+      </w:r>
+    </w:p>
+    <w:p>
+      <w:r>
+        <w:t xml:space="preserve">(SELECT </w:t>
+      </w:r>
+      <w:proofErr w:type="spellStart"/>
+      <w:r>
+        <w:t>artikelNr</w:t>
+      </w:r>
+      <w:proofErr w:type="spellEnd"/>
+      <w:r>
+        <w:t xml:space="preserve">, Artikelname, warengruppe, AVG(Anzahl) AS </w:t>
+      </w:r>
+      <w:proofErr w:type="spellStart"/>
+      <w:r>
+        <w:t>DurschnittAnzahl</w:t>
+      </w:r>
+      <w:proofErr w:type="spellEnd"/>
+      <w:r>
+        <w:t xml:space="preserve"> FROM Artikel INNER JOIN </w:t>
+      </w:r>
+      <w:proofErr w:type="spellStart"/>
+      <w:r>
+        <w:t>kdauftragsposition</w:t>
+      </w:r>
+      <w:proofErr w:type="spellEnd"/>
+      <w:r>
+        <w:t xml:space="preserve"> ON </w:t>
+      </w:r>
+      <w:proofErr w:type="spellStart"/>
+      <w:r>
+        <w:t>artikel</w:t>
+      </w:r>
+      <w:proofErr w:type="spellEnd"/>
+      <w:r>
+        <w:t xml:space="preserve"> = </w:t>
+      </w:r>
+      <w:proofErr w:type="spellStart"/>
+      <w:r>
+        <w:t>artikelnr</w:t>
+      </w:r>
+      <w:proofErr w:type="spellEnd"/>
+      <w:r>
+        <w:t xml:space="preserve"> GROUP By </w:t>
+      </w:r>
+      <w:proofErr w:type="spellStart"/>
+      <w:r>
+        <w:t>artikelnr</w:t>
+      </w:r>
+      <w:proofErr w:type="spellEnd"/>
+      <w:r>
+        <w:t>) AS Artikeldurchschnitt</w:t>
+      </w:r>
+    </w:p>
+    <w:p>
+      <w:r>
+        <w:t xml:space="preserve">INNER JOIN warengruppe ON </w:t>
+      </w:r>
+      <w:proofErr w:type="spellStart"/>
+      <w:r>
+        <w:t>WGNr</w:t>
+      </w:r>
+      <w:proofErr w:type="spellEnd"/>
+      <w:r>
+        <w:t xml:space="preserve"> = warengruppe GROUP BY </w:t>
+      </w:r>
+      <w:proofErr w:type="spellStart"/>
+      <w:r>
+        <w:t>WGNr</w:t>
+      </w:r>
+      <w:proofErr w:type="spellEnd"/>
+    </w:p>
+    <w:p>
+      <w:r>
+        <w:t xml:space="preserve">Aufgabe 5: </w:t>
+      </w:r>
+      <w:r>
+        <w:t xml:space="preserve">SELECT </w:t>
+      </w:r>
+      <w:proofErr w:type="spellStart"/>
+      <w:r>
+        <w:t>KdNr</w:t>
+      </w:r>
+      <w:proofErr w:type="spellEnd"/>
+      <w:r>
+        <w:t xml:space="preserve">, </w:t>
+      </w:r>
+      <w:proofErr w:type="spellStart"/>
+      <w:r>
+        <w:t>KDAnrede</w:t>
+      </w:r>
+      <w:proofErr w:type="spellEnd"/>
+      <w:r>
+        <w:t xml:space="preserve">, </w:t>
+      </w:r>
+      <w:proofErr w:type="spellStart"/>
+      <w:r>
+        <w:t>KdVorname</w:t>
+      </w:r>
+      <w:proofErr w:type="spellEnd"/>
+      <w:r>
+        <w:t xml:space="preserve">, </w:t>
+      </w:r>
+      <w:proofErr w:type="spellStart"/>
+      <w:r>
+        <w:t>KdNachname</w:t>
+      </w:r>
+      <w:proofErr w:type="spellEnd"/>
+      <w:r>
+        <w:t xml:space="preserve"> FROM </w:t>
+      </w:r>
+      <w:proofErr w:type="spellStart"/>
+      <w:r>
+        <w:t>kunde</w:t>
+      </w:r>
+      <w:proofErr w:type="spellEnd"/>
+      <w:r>
+        <w:t xml:space="preserve"> WHERE </w:t>
+      </w:r>
+      <w:proofErr w:type="spellStart"/>
+      <w:r>
+        <w:t>KdNr</w:t>
+      </w:r>
+      <w:proofErr w:type="spellEnd"/>
+      <w:r>
+        <w:t xml:space="preserve"> NOT IN (</w:t>
+      </w:r>
+    </w:p>
+    <w:p>
+      <w:r>
+        <w:t xml:space="preserve">SELECT </w:t>
+      </w:r>
+      <w:proofErr w:type="spellStart"/>
+      <w:r>
+        <w:t>kunde</w:t>
+      </w:r>
+      <w:proofErr w:type="spellEnd"/>
+      <w:r>
         <w:t xml:space="preserve"> </w:t>
       </w:r>
+      <w:proofErr w:type="spellStart"/>
+      <w:r>
+        <w:t>From</w:t>
+      </w:r>
+      <w:proofErr w:type="spellEnd"/>
+      <w:r>
+        <w:t xml:space="preserve"> </w:t>
+      </w:r>
+      <w:proofErr w:type="spellStart"/>
+      <w:r>
+        <w:t>kdauftrag</w:t>
+      </w:r>
+      <w:proofErr w:type="spellEnd"/>
+      <w:r>
+        <w:t xml:space="preserve"> </w:t>
+      </w:r>
+      <w:proofErr w:type="spellStart"/>
+      <w:r>
+        <w:t>as</w:t>
+      </w:r>
+      <w:proofErr w:type="spellEnd"/>
+      <w:r>
+        <w:t xml:space="preserve"> k INNER JOIN </w:t>
+      </w:r>
+      <w:proofErr w:type="spellStart"/>
+      <w:r>
+        <w:t>abweichenderversand</w:t>
+      </w:r>
+      <w:proofErr w:type="spellEnd"/>
+      <w:r>
+        <w:t xml:space="preserve"> </w:t>
+      </w:r>
+      <w:proofErr w:type="spellStart"/>
+      <w:r>
+        <w:t>as</w:t>
+      </w:r>
+      <w:proofErr w:type="spellEnd"/>
+      <w:r>
+        <w:t xml:space="preserve"> a ON </w:t>
+      </w:r>
+      <w:proofErr w:type="spellStart"/>
+      <w:r>
+        <w:t>k.AuftragsNr</w:t>
+      </w:r>
+      <w:proofErr w:type="spellEnd"/>
+      <w:r>
+        <w:t xml:space="preserve"> = </w:t>
+      </w:r>
+      <w:proofErr w:type="spellStart"/>
+      <w:r>
+        <w:t>a.AuftragsNr</w:t>
+      </w:r>
+      <w:proofErr w:type="spellEnd"/>
+      <w:r>
+        <w:t xml:space="preserve"> </w:t>
+      </w:r>
+    </w:p>
+    <w:p>
+      <w:r>
+        <w:t xml:space="preserve">    ) GROUP BY </w:t>
+      </w:r>
+      <w:proofErr w:type="spellStart"/>
+      <w:r>
+        <w:t>KdNr</w:t>
+      </w:r>
+      <w:proofErr w:type="spellEnd"/>
+    </w:p>
+    <w:p>
+      <w:r>
+        <w:t xml:space="preserve">Aufgabe 6: </w:t>
+      </w:r>
       <w:r>
         <w:t xml:space="preserve">SELECT </w:t>
       </w:r>
       <w:proofErr w:type="spellStart"/>
       <w:r>
-        <w:t>ArtikelNr</w:t>
+        <w:t>KdNr</w:t>
       </w:r>
       <w:proofErr w:type="spellEnd"/>
       <w:r>
@@ -322,7 +740,7 @@
       </w:r>
       <w:proofErr w:type="spellStart"/>
       <w:r>
-        <w:t>artikelname</w:t>
+        <w:t>KDAnrede</w:t>
       </w:r>
       <w:proofErr w:type="spellEnd"/>
       <w:r>
@@ -330,7 +748,7 @@
       </w:r>
       <w:proofErr w:type="spellStart"/>
       <w:r>
-        <w:t>LNr</w:t>
+        <w:t>KdVorname</w:t>
       </w:r>
       <w:proofErr w:type="spellEnd"/>
       <w:r>
@@ -338,11 +756,35 @@
       </w:r>
       <w:proofErr w:type="spellStart"/>
       <w:r>
-        <w:t>LFirma</w:t>
-      </w:r>
-      <w:proofErr w:type="spellEnd"/>
-      <w:r>
-        <w:t xml:space="preserve">, Round((Angebotspreis - (Angebotspreis * Lieferantenrabatt)),2) FROM ( </w:t>
+        <w:t>KdNachname</w:t>
+      </w:r>
+      <w:proofErr w:type="spellEnd"/>
+      <w:r>
+        <w:t xml:space="preserve"> FROM </w:t>
+      </w:r>
+      <w:proofErr w:type="spellStart"/>
+      <w:r>
+        <w:t>kunde</w:t>
+      </w:r>
+      <w:proofErr w:type="spellEnd"/>
+      <w:r>
+        <w:t xml:space="preserve"> </w:t>
+      </w:r>
+      <w:proofErr w:type="spellStart"/>
+      <w:r>
+        <w:t>Where</w:t>
+      </w:r>
+      <w:proofErr w:type="spellEnd"/>
+      <w:r>
+        <w:t xml:space="preserve"> </w:t>
+      </w:r>
+      <w:proofErr w:type="spellStart"/>
+      <w:r>
+        <w:t>KdNr</w:t>
+      </w:r>
+      <w:proofErr w:type="spellEnd"/>
+      <w:r>
+        <w:t xml:space="preserve"> NOT IN (</w:t>
       </w:r>
     </w:p>
     <w:p>
@@ -351,249 +793,84 @@
       </w:r>
       <w:proofErr w:type="spellStart"/>
       <w:r>
-        <w:t>ArtikelNr</w:t>
-      </w:r>
-      <w:proofErr w:type="spellEnd"/>
-      <w:r>
-        <w:t>, Artikelname, MIN(Angebotspreis - (Angebotspreis * Lieferantenrabatt)) AS Einkaufspreis FROM (</w:t>
-      </w:r>
-      <w:proofErr w:type="spellStart"/>
-      <w:r>
-        <w:t>LiefAngebot</w:t>
-      </w:r>
-      <w:proofErr w:type="spellEnd"/>
-      <w:r>
-        <w:t xml:space="preserve"> INNER JOIN </w:t>
-      </w:r>
-      <w:proofErr w:type="spellStart"/>
-      <w:r>
-        <w:t>artikel</w:t>
-      </w:r>
-      <w:proofErr w:type="spellEnd"/>
-      <w:r>
-        <w:t xml:space="preserve"> ON </w:t>
-      </w:r>
-      <w:proofErr w:type="spellStart"/>
-      <w:r>
-        <w:t>artikel</w:t>
-      </w:r>
-      <w:proofErr w:type="spellEnd"/>
-      <w:r>
-        <w:t xml:space="preserve"> = </w:t>
-      </w:r>
-      <w:proofErr w:type="spellStart"/>
-      <w:r>
-        <w:t>ArtikelNr</w:t>
-      </w:r>
-      <w:proofErr w:type="spellEnd"/>
-      <w:r>
-        <w:t xml:space="preserve">) INNER JOIN </w:t>
-      </w:r>
-      <w:proofErr w:type="spellStart"/>
-      <w:r>
-        <w:t>lieferant</w:t>
-      </w:r>
-      <w:proofErr w:type="spellEnd"/>
-      <w:r>
-        <w:t xml:space="preserve"> ON </w:t>
-      </w:r>
-      <w:proofErr w:type="spellStart"/>
-      <w:r>
-        <w:t>lieferant</w:t>
-      </w:r>
-      <w:proofErr w:type="spellEnd"/>
-      <w:r>
-        <w:t xml:space="preserve"> = </w:t>
-      </w:r>
-      <w:proofErr w:type="spellStart"/>
-      <w:r>
-        <w:t>Lnr</w:t>
-      </w:r>
-      <w:proofErr w:type="spellEnd"/>
-      <w:r>
-        <w:t xml:space="preserve"> GROUP BY </w:t>
-      </w:r>
-      <w:proofErr w:type="spellStart"/>
-      <w:r>
-        <w:t>artikelNr</w:t>
-      </w:r>
-      <w:proofErr w:type="spellEnd"/>
-    </w:p>
-    <w:p>
-      <w:r>
-        <w:t xml:space="preserve">    ) AS </w:t>
-      </w:r>
-      <w:proofErr w:type="spellStart"/>
-      <w:r>
-        <w:t>minEinkaufspreis</w:t>
-      </w:r>
-      <w:proofErr w:type="spellEnd"/>
-      <w:r>
-        <w:t xml:space="preserve"> INNER JOIN </w:t>
-      </w:r>
-      <w:proofErr w:type="spellStart"/>
-      <w:r>
-        <w:t>liefangebot</w:t>
-      </w:r>
-      <w:proofErr w:type="spellEnd"/>
-      <w:r>
-        <w:t xml:space="preserve"> ON Artikel = </w:t>
-      </w:r>
-      <w:proofErr w:type="spellStart"/>
-      <w:r>
-        <w:t>ArtikelNr</w:t>
-      </w:r>
-      <w:proofErr w:type="spellEnd"/>
-      <w:r>
-        <w:t xml:space="preserve"> INNER JOIN </w:t>
-      </w:r>
-      <w:proofErr w:type="spellStart"/>
-      <w:r>
-        <w:t>lieferant</w:t>
-      </w:r>
-      <w:proofErr w:type="spellEnd"/>
-      <w:r>
-        <w:t xml:space="preserve"> ON </w:t>
-      </w:r>
-      <w:proofErr w:type="spellStart"/>
-      <w:r>
-        <w:t>lieferant</w:t>
-      </w:r>
-      <w:proofErr w:type="spellEnd"/>
-      <w:r>
-        <w:t xml:space="preserve"> = </w:t>
-      </w:r>
-      <w:proofErr w:type="spellStart"/>
-      <w:r>
-        <w:t>LNr</w:t>
-      </w:r>
-      <w:proofErr w:type="spellEnd"/>
-      <w:r>
-        <w:t xml:space="preserve"> WHERE (Angebotspreis - (Angebotspreis * Lieferantenrabatt)) = Einkaufspreis ORDER BY </w:t>
-      </w:r>
-      <w:proofErr w:type="spellStart"/>
-      <w:r>
-        <w:t>ArtikelNr</w:t>
-      </w:r>
-      <w:proofErr w:type="spellEnd"/>
-      <w:r>
-        <w:t>;</w:t>
-      </w:r>
-    </w:p>
-    <w:p>
-      <w:r>
-        <w:t>Aufgabe 4:</w:t>
-      </w:r>
-      <w:r>
-        <w:t xml:space="preserve"> </w:t>
-      </w:r>
-      <w:r>
-        <w:t xml:space="preserve">SELECT </w:t>
-      </w:r>
-      <w:proofErr w:type="spellStart"/>
-      <w:r>
-        <w:t>WGNr</w:t>
-      </w:r>
-      <w:proofErr w:type="spellEnd"/>
-      <w:r>
-        <w:t xml:space="preserve">, </w:t>
-      </w:r>
-      <w:proofErr w:type="spellStart"/>
-      <w:r>
-        <w:t>GruppenName</w:t>
-      </w:r>
-      <w:proofErr w:type="spellEnd"/>
-      <w:r>
-        <w:t>, AVG(</w:t>
-      </w:r>
-      <w:proofErr w:type="spellStart"/>
-      <w:r>
-        <w:t>DurschnittAnzahl</w:t>
-      </w:r>
-      <w:proofErr w:type="spellEnd"/>
-      <w:r>
-        <w:t xml:space="preserve">) AS </w:t>
-      </w:r>
-      <w:proofErr w:type="spellStart"/>
-      <w:r>
-        <w:t>WGDurschnitt</w:t>
-      </w:r>
-      <w:proofErr w:type="spellEnd"/>
-      <w:r>
-        <w:t xml:space="preserve"> FROM</w:t>
-      </w:r>
-    </w:p>
-    <w:p>
-      <w:r>
-        <w:t xml:space="preserve">(SELECT </w:t>
-      </w:r>
-      <w:proofErr w:type="spellStart"/>
-      <w:r>
-        <w:t>artikelNr</w:t>
-      </w:r>
-      <w:proofErr w:type="spellEnd"/>
-      <w:r>
-        <w:t xml:space="preserve">, Artikelname, warengruppe, AVG(Anzahl) AS </w:t>
-      </w:r>
-      <w:proofErr w:type="spellStart"/>
-      <w:r>
-        <w:t>DurschnittAnzahl</w:t>
-      </w:r>
-      <w:proofErr w:type="spellEnd"/>
-      <w:r>
-        <w:t xml:space="preserve"> FROM Artikel INNER JOIN </w:t>
-      </w:r>
-      <w:proofErr w:type="spellStart"/>
-      <w:r>
-        <w:t>kdauftragsposition</w:t>
-      </w:r>
-      <w:proofErr w:type="spellEnd"/>
-      <w:r>
-        <w:t xml:space="preserve"> ON </w:t>
-      </w:r>
-      <w:proofErr w:type="spellStart"/>
-      <w:r>
-        <w:t>artikel</w:t>
-      </w:r>
-      <w:proofErr w:type="spellEnd"/>
-      <w:r>
-        <w:t xml:space="preserve"> = </w:t>
-      </w:r>
-      <w:proofErr w:type="spellStart"/>
-      <w:r>
-        <w:t>artikelnr</w:t>
-      </w:r>
-      <w:proofErr w:type="spellEnd"/>
-      <w:r>
-        <w:t xml:space="preserve"> GROUP By </w:t>
-      </w:r>
-      <w:proofErr w:type="spellStart"/>
-      <w:r>
-        <w:t>artikelnr</w:t>
-      </w:r>
-      <w:proofErr w:type="spellEnd"/>
-      <w:r>
-        <w:t>) AS Artikeldurchschnitt</w:t>
-      </w:r>
-    </w:p>
-    <w:p>
-      <w:r>
-        <w:t xml:space="preserve">INNER JOIN warengruppe ON </w:t>
-      </w:r>
-      <w:proofErr w:type="spellStart"/>
-      <w:r>
-        <w:t>WGNr</w:t>
-      </w:r>
-      <w:proofErr w:type="spellEnd"/>
-      <w:r>
-        <w:t xml:space="preserve"> = warengruppe GROUP BY </w:t>
-      </w:r>
-      <w:proofErr w:type="spellStart"/>
-      <w:r>
-        <w:t>WGNr</w:t>
-      </w:r>
-      <w:proofErr w:type="spellEnd"/>
-    </w:p>
+        <w:t>kunde</w:t>
+      </w:r>
+      <w:proofErr w:type="spellEnd"/>
+      <w:r>
+        <w:t xml:space="preserve"> FROM </w:t>
+      </w:r>
+      <w:proofErr w:type="spellStart"/>
+      <w:r>
+        <w:t>kdauftrag</w:t>
+      </w:r>
+      <w:proofErr w:type="spellEnd"/>
+      <w:r>
+        <w:t xml:space="preserve"> WHERE </w:t>
+      </w:r>
+      <w:proofErr w:type="spellStart"/>
+      <w:r>
+        <w:t>Month</w:t>
+      </w:r>
+      <w:proofErr w:type="spellEnd"/>
+      <w:r>
+        <w:t>(Auftragsdatum) = '05' AND YEAR(Auftragsdatum) = '2016'</w:t>
+      </w:r>
+    </w:p>
+    <w:p>
+      <w:r>
+        <w:t xml:space="preserve">    );</w:t>
+      </w:r>
+    </w:p>
+    <w:p>
+      <w:pPr>
+        <w:rPr>
+          <w:lang w:val="en-US"/>
+        </w:rPr>
+      </w:pPr>
+      <w:r>
+        <w:rPr>
+          <w:lang w:val="en-US"/>
+        </w:rPr>
+        <w:t xml:space="preserve">Aufgabe 7: </w:t>
+      </w:r>
+      <w:r>
+        <w:rPr>
+          <w:lang w:val="en-US"/>
+        </w:rPr>
+        <w:t>SELECT PersonalNr, Vorname, Nachname, (DATEDIFF(CURRENT_DATE, Geburtsdatum)/365) as Age FROM Personal HAVING (</w:t>
+      </w:r>
+    </w:p>
+    <w:p>
+      <w:pPr>
+        <w:rPr>
+          <w:lang w:val="en-US"/>
+        </w:rPr>
+      </w:pPr>
+      <w:r>
+        <w:rPr>
+          <w:lang w:val="en-US"/>
+        </w:rPr>
+        <w:t>SELECT AVG((DATEDIFF(CURRENT_DATE, Geburtsdatum)/365)) as AgeDiff FROM Personal</w:t>
+      </w:r>
+    </w:p>
+    <w:p>
+      <w:r>
+        <w:rPr>
+          <w:lang w:val="en-US"/>
+        </w:rPr>
+        <w:tab/>
+      </w:r>
+      <w:r>
+        <w:rPr>
+          <w:lang w:val="en-US"/>
+        </w:rPr>
+        <w:tab/>
+      </w:r>
+      <w:r>
+        <w:t>) &lt; Age</w:t>
+      </w:r>
+    </w:p>
+    <w:p/>
     <w:sectPr>
       <w:pgSz w:w="11906" w:h="16838"/>
       <w:pgMar w:top="1417" w:right="1417" w:bottom="1134" w:left="1417" w:header="708" w:footer="708" w:gutter="0"/>
@@ -727,6 +1004,7 @@
     <w:lsdException w:name="HTML Sample" w:semiHidden="1" w:unhideWhenUsed="1"/>
     <w:lsdException w:name="HTML Typewriter" w:semiHidden="1" w:unhideWhenUsed="1"/>
     <w:lsdException w:name="HTML Variable" w:semiHidden="1" w:unhideWhenUsed="1"/>
+    <w:lsdException w:name="Normal Table" w:semiHidden="1" w:unhideWhenUsed="1"/>
     <w:lsdException w:name="annotation subject" w:semiHidden="1" w:unhideWhenUsed="1"/>
     <w:lsdException w:name="No List" w:semiHidden="1" w:unhideWhenUsed="1"/>
     <w:lsdException w:name="Outline List 1" w:semiHidden="1" w:unhideWhenUsed="1"/>
@@ -773,8 +1051,10 @@
     <w:lsdException w:name="Table Subtle 2" w:semiHidden="1" w:unhideWhenUsed="1"/>
     <w:lsdException w:name="Table Web 1" w:semiHidden="1" w:unhideWhenUsed="1"/>
     <w:lsdException w:name="Table Web 2" w:semiHidden="1" w:unhideWhenUsed="1"/>
+    <w:lsdException w:name="Table Web 3" w:semiHidden="1" w:unhideWhenUsed="1"/>
     <w:lsdException w:name="Balloon Text" w:semiHidden="1" w:unhideWhenUsed="1"/>
     <w:lsdException w:name="Table Grid" w:uiPriority="39"/>
+    <w:lsdException w:name="Table Theme" w:semiHidden="1" w:unhideWhenUsed="1"/>
     <w:lsdException w:name="Placeholder Text" w:semiHidden="1"/>
     <w:lsdException w:name="No Spacing" w:uiPriority="1" w:qFormat="1"/>
     <w:lsdException w:name="Light Shading" w:uiPriority="60"/>

--- a/SUD/Lernsituation_7/DB08 Subqueries.docx
+++ b/SUD/Lernsituation_7/DB08 Subqueries.docx
@@ -55,7 +55,15 @@
       </w:r>
       <w:proofErr w:type="spellEnd"/>
       <w:r>
-        <w:t xml:space="preserve">, COUNT(*) AS </w:t>
+        <w:t xml:space="preserve">, </w:t>
+      </w:r>
+      <w:proofErr w:type="gramStart"/>
+      <w:r>
+        <w:t>COUNT(</w:t>
+      </w:r>
+      <w:proofErr w:type="gramEnd"/>
+      <w:r>
+        <w:t xml:space="preserve">*) AS </w:t>
       </w:r>
       <w:proofErr w:type="spellStart"/>
       <w:r>
@@ -339,7 +347,15 @@
       </w:r>
       <w:proofErr w:type="spellEnd"/>
       <w:r>
-        <w:t xml:space="preserve">, Round((Angebotspreis - (Angebotspreis * Lieferantenrabatt)),2) FROM ( </w:t>
+        <w:t xml:space="preserve">, </w:t>
+      </w:r>
+      <w:proofErr w:type="gramStart"/>
+      <w:r>
+        <w:t>Round(</w:t>
+      </w:r>
+      <w:proofErr w:type="gramEnd"/>
+      <w:r>
+        <w:t xml:space="preserve">(Angebotspreis - (Angebotspreis * Lieferantenrabatt)),2) FROM ( </w:t>
       </w:r>
     </w:p>
     <w:p>
@@ -352,7 +368,15 @@
       </w:r>
       <w:proofErr w:type="spellEnd"/>
       <w:r>
-        <w:t>, Artikelname, MIN(Angebotspreis - (Angebotspreis * Lieferantenrabatt)) AS Einkaufspreis FROM (</w:t>
+        <w:t xml:space="preserve">, Artikelname, </w:t>
+      </w:r>
+      <w:proofErr w:type="gramStart"/>
+      <w:r>
+        <w:t>MIN(</w:t>
+      </w:r>
+      <w:proofErr w:type="gramEnd"/>
+      <w:r>
+        <w:t>Angebotspreis - (Angebotspreis * Lieferantenrabatt)) AS Einkaufspreis FROM (</w:t>
       </w:r>
       <w:proofErr w:type="spellStart"/>
       <w:r>
@@ -725,38 +749,72 @@
     </w:p>
     <w:p>
       <w:r>
-        <w:t xml:space="preserve">Aufgabe 6: </w:t>
-      </w:r>
+        <w:t xml:space="preserve">Aufgabe 6: SELECT </w:t>
+      </w:r>
+      <w:proofErr w:type="spellStart"/>
+      <w:r>
+        <w:t>KdNr</w:t>
+      </w:r>
+      <w:proofErr w:type="spellEnd"/>
+      <w:r>
+        <w:t xml:space="preserve">, </w:t>
+      </w:r>
+      <w:proofErr w:type="spellStart"/>
+      <w:r>
+        <w:t>KDAnrede</w:t>
+      </w:r>
+      <w:proofErr w:type="spellEnd"/>
+      <w:r>
+        <w:t xml:space="preserve">, </w:t>
+      </w:r>
+      <w:proofErr w:type="spellStart"/>
+      <w:r>
+        <w:t>KdVorname</w:t>
+      </w:r>
+      <w:proofErr w:type="spellEnd"/>
+      <w:r>
+        <w:t xml:space="preserve">, </w:t>
+      </w:r>
+      <w:proofErr w:type="spellStart"/>
+      <w:r>
+        <w:t>KdNachname</w:t>
+      </w:r>
+      <w:proofErr w:type="spellEnd"/>
+      <w:r>
+        <w:t xml:space="preserve"> FROM </w:t>
+      </w:r>
+      <w:proofErr w:type="spellStart"/>
+      <w:r>
+        <w:t>kunde</w:t>
+      </w:r>
+      <w:proofErr w:type="spellEnd"/>
+      <w:r>
+        <w:t xml:space="preserve"> </w:t>
+      </w:r>
+      <w:proofErr w:type="spellStart"/>
+      <w:r>
+        <w:t>Where</w:t>
+      </w:r>
+      <w:proofErr w:type="spellEnd"/>
+      <w:r>
+        <w:t xml:space="preserve"> </w:t>
+      </w:r>
+      <w:proofErr w:type="spellStart"/>
+      <w:r>
+        <w:t>KdNr</w:t>
+      </w:r>
+      <w:proofErr w:type="spellEnd"/>
+      <w:r>
+        <w:t xml:space="preserve"> NOT IN (</w:t>
+      </w:r>
+    </w:p>
+    <w:p>
       <w:r>
         <w:t xml:space="preserve">SELECT </w:t>
       </w:r>
       <w:proofErr w:type="spellStart"/>
       <w:r>
-        <w:t>KdNr</w:t>
-      </w:r>
-      <w:proofErr w:type="spellEnd"/>
-      <w:r>
-        <w:t xml:space="preserve">, </w:t>
-      </w:r>
-      <w:proofErr w:type="spellStart"/>
-      <w:r>
-        <w:t>KDAnrede</w:t>
-      </w:r>
-      <w:proofErr w:type="spellEnd"/>
-      <w:r>
-        <w:t xml:space="preserve">, </w:t>
-      </w:r>
-      <w:proofErr w:type="spellStart"/>
-      <w:r>
-        <w:t>KdVorname</w:t>
-      </w:r>
-      <w:proofErr w:type="spellEnd"/>
-      <w:r>
-        <w:t xml:space="preserve">, </w:t>
-      </w:r>
-      <w:proofErr w:type="spellStart"/>
-      <w:r>
-        <w:t>KdNachname</w:t>
+        <w:t>kunde</w:t>
       </w:r>
       <w:proofErr w:type="spellEnd"/>
       <w:r>
@@ -764,43 +822,6 @@
       </w:r>
       <w:proofErr w:type="spellStart"/>
       <w:r>
-        <w:t>kunde</w:t>
-      </w:r>
-      <w:proofErr w:type="spellEnd"/>
-      <w:r>
-        <w:t xml:space="preserve"> </w:t>
-      </w:r>
-      <w:proofErr w:type="spellStart"/>
-      <w:r>
-        <w:t>Where</w:t>
-      </w:r>
-      <w:proofErr w:type="spellEnd"/>
-      <w:r>
-        <w:t xml:space="preserve"> </w:t>
-      </w:r>
-      <w:proofErr w:type="spellStart"/>
-      <w:r>
-        <w:t>KdNr</w:t>
-      </w:r>
-      <w:proofErr w:type="spellEnd"/>
-      <w:r>
-        <w:t xml:space="preserve"> NOT IN (</w:t>
-      </w:r>
-    </w:p>
-    <w:p>
-      <w:r>
-        <w:t xml:space="preserve">SELECT </w:t>
-      </w:r>
-      <w:proofErr w:type="spellStart"/>
-      <w:r>
-        <w:t>kunde</w:t>
-      </w:r>
-      <w:proofErr w:type="spellEnd"/>
-      <w:r>
-        <w:t xml:space="preserve"> FROM </w:t>
-      </w:r>
-      <w:proofErr w:type="spellStart"/>
-      <w:r>
         <w:t>kdauftrag</w:t>
       </w:r>
       <w:proofErr w:type="spellEnd"/>
@@ -808,17 +829,33 @@
         <w:t xml:space="preserve"> WHERE </w:t>
       </w:r>
       <w:proofErr w:type="spellStart"/>
+      <w:proofErr w:type="gramStart"/>
       <w:r>
         <w:t>Month</w:t>
       </w:r>
       <w:proofErr w:type="spellEnd"/>
       <w:r>
-        <w:t>(Auftragsdatum) = '05' AND YEAR(Auftragsdatum) = '2016'</w:t>
-      </w:r>
-    </w:p>
-    <w:p>
-      <w:r>
-        <w:t xml:space="preserve">    );</w:t>
+        <w:t>(</w:t>
+      </w:r>
+      <w:proofErr w:type="gramEnd"/>
+      <w:r>
+        <w:t>Auftragsdatum) = '05' AND YEAR(Auftragsdatum) = '2016'</w:t>
+      </w:r>
+    </w:p>
+    <w:p>
+      <w:pPr>
+        <w:rPr>
+          <w:lang w:val="en-GB"/>
+        </w:rPr>
+      </w:pPr>
+      <w:r>
+        <w:t xml:space="preserve">    </w:t>
+      </w:r>
+      <w:r>
+        <w:rPr>
+          <w:lang w:val="en-GB"/>
+        </w:rPr>
+        <w:t>);</w:t>
       </w:r>
     </w:p>
     <w:p>
@@ -837,7 +874,35 @@
         <w:rPr>
           <w:lang w:val="en-US"/>
         </w:rPr>
-        <w:t>SELECT PersonalNr, Vorname, Nachname, (DATEDIFF(CURRENT_DATE, Geburtsdatum)/365) as Age FROM Personal HAVING (</w:t>
+        <w:t xml:space="preserve">SELECT </w:t>
+      </w:r>
+      <w:proofErr w:type="spellStart"/>
+      <w:r>
+        <w:rPr>
+          <w:lang w:val="en-US"/>
+        </w:rPr>
+        <w:t>PersonalNr</w:t>
+      </w:r>
+      <w:proofErr w:type="spellEnd"/>
+      <w:r>
+        <w:rPr>
+          <w:lang w:val="en-US"/>
+        </w:rPr>
+        <w:t>, Vorname, Nachname, (</w:t>
+      </w:r>
+      <w:proofErr w:type="gramStart"/>
+      <w:r>
+        <w:rPr>
+          <w:lang w:val="en-US"/>
+        </w:rPr>
+        <w:t>DATEDIFF(</w:t>
+      </w:r>
+      <w:proofErr w:type="gramEnd"/>
+      <w:r>
+        <w:rPr>
+          <w:lang w:val="en-US"/>
+        </w:rPr>
+        <w:t>CURRENT_DATE, Geburtsdatum)/365) as Age FROM Personal HAVING (</w:t>
       </w:r>
     </w:p>
     <w:p>
@@ -850,7 +915,21 @@
         <w:rPr>
           <w:lang w:val="en-US"/>
         </w:rPr>
-        <w:t>SELECT AVG((DATEDIFF(CURRENT_DATE, Geburtsdatum)/365)) as AgeDiff FROM Personal</w:t>
+        <w:t xml:space="preserve">SELECT </w:t>
+      </w:r>
+      <w:proofErr w:type="gramStart"/>
+      <w:r>
+        <w:rPr>
+          <w:lang w:val="en-US"/>
+        </w:rPr>
+        <w:t>AVG(</w:t>
+      </w:r>
+      <w:proofErr w:type="gramEnd"/>
+      <w:r>
+        <w:rPr>
+          <w:lang w:val="en-US"/>
+        </w:rPr>
+        <w:t>(DATEDIFF(CURRENT_DATE, Geburtsdatum)/365)) as AgeDiff FROM Personal</w:t>
       </w:r>
     </w:p>
     <w:p>
@@ -868,6 +947,116 @@
       </w:r>
       <w:r>
         <w:t>) &lt; Age</w:t>
+      </w:r>
+    </w:p>
+    <w:p>
+      <w:r>
+        <w:t xml:space="preserve">Aufgabe 8: </w:t>
+      </w:r>
+      <w:r>
+        <w:t xml:space="preserve">SELECT </w:t>
+      </w:r>
+      <w:proofErr w:type="spellStart"/>
+      <w:r>
+        <w:t>ArtikelNr</w:t>
+      </w:r>
+      <w:proofErr w:type="spellEnd"/>
+      <w:r>
+        <w:t xml:space="preserve">, Artikelname FROM </w:t>
+      </w:r>
+      <w:proofErr w:type="spellStart"/>
+      <w:r>
+        <w:t>artikel</w:t>
+      </w:r>
+      <w:proofErr w:type="spellEnd"/>
+      <w:r>
+        <w:t xml:space="preserve"> WHERE </w:t>
+      </w:r>
+      <w:proofErr w:type="spellStart"/>
+      <w:r>
+        <w:t>ArtikelNr</w:t>
+      </w:r>
+      <w:proofErr w:type="spellEnd"/>
+      <w:r>
+        <w:t xml:space="preserve"> NOT IN (</w:t>
+      </w:r>
+    </w:p>
+    <w:p>
+      <w:r>
+        <w:t xml:space="preserve">SELECT Artikel FROM Kunde INNER JOIN </w:t>
+      </w:r>
+      <w:proofErr w:type="spellStart"/>
+      <w:r>
+        <w:t>kdauftrag</w:t>
+      </w:r>
+      <w:proofErr w:type="spellEnd"/>
+      <w:r>
+        <w:t xml:space="preserve"> On </w:t>
+      </w:r>
+      <w:proofErr w:type="spellStart"/>
+      <w:r>
+        <w:t>KdNr</w:t>
+      </w:r>
+      <w:proofErr w:type="spellEnd"/>
+      <w:r>
+        <w:t xml:space="preserve"> = Kunde </w:t>
+      </w:r>
+      <w:proofErr w:type="spellStart"/>
+      <w:r>
+        <w:t>Inner</w:t>
+      </w:r>
+      <w:proofErr w:type="spellEnd"/>
+      <w:r>
+        <w:t xml:space="preserve"> </w:t>
+      </w:r>
+      <w:proofErr w:type="spellStart"/>
+      <w:r>
+        <w:t>Join</w:t>
+      </w:r>
+      <w:proofErr w:type="spellEnd"/>
+      <w:r>
+        <w:t xml:space="preserve"> </w:t>
+      </w:r>
+      <w:proofErr w:type="spellStart"/>
+      <w:r>
+        <w:t>kdauftragsposition</w:t>
+      </w:r>
+      <w:proofErr w:type="spellEnd"/>
+      <w:r>
+        <w:t xml:space="preserve"> ON Auftrag = </w:t>
+      </w:r>
+      <w:proofErr w:type="spellStart"/>
+      <w:r>
+        <w:t>AuftragsNr</w:t>
+      </w:r>
+      <w:proofErr w:type="spellEnd"/>
+      <w:r>
+        <w:t xml:space="preserve"> WHERE </w:t>
+      </w:r>
+      <w:proofErr w:type="spellStart"/>
+      <w:r>
+        <w:t>KDLand</w:t>
+      </w:r>
+      <w:proofErr w:type="spellEnd"/>
+      <w:r>
+        <w:t xml:space="preserve"> = "Deutschland"</w:t>
+      </w:r>
+    </w:p>
+    <w:p>
+      <w:r>
+        <w:tab/>
+        <w:t>)</w:t>
+      </w:r>
+    </w:p>
+    <w:p>
+      <w:pPr>
+        <w:rPr>
+          <w:lang w:val="en-GB"/>
+        </w:rPr>
+      </w:pPr>
+      <w:r>
+        <w:lastRenderedPageBreak/>
+        <w:t xml:space="preserve">Aufgabe 9: </w:t>
       </w:r>
     </w:p>
     <w:p/>

--- a/SUD/Lernsituation_7/DB08 Subqueries.docx
+++ b/SUD/Lernsituation_7/DB08 Subqueries.docx
@@ -55,19 +55,602 @@
       </w:r>
       <w:proofErr w:type="spellEnd"/>
       <w:r>
+        <w:t xml:space="preserve">, COUNT(*) AS </w:t>
+      </w:r>
+      <w:proofErr w:type="spellStart"/>
+      <w:r>
+        <w:t>AnzahlAngebote</w:t>
+      </w:r>
+      <w:proofErr w:type="spellEnd"/>
+      <w:r>
+        <w:t xml:space="preserve"> </w:t>
+      </w:r>
+      <w:proofErr w:type="spellStart"/>
+      <w:r>
+        <w:t>From</w:t>
+      </w:r>
+      <w:proofErr w:type="spellEnd"/>
+      <w:r>
+        <w:t xml:space="preserve"> </w:t>
+      </w:r>
+      <w:proofErr w:type="spellStart"/>
+      <w:r>
+        <w:t>lieferant</w:t>
+      </w:r>
+      <w:proofErr w:type="spellEnd"/>
+      <w:r>
+        <w:t xml:space="preserve"> INNER JOIN </w:t>
+      </w:r>
+      <w:proofErr w:type="spellStart"/>
+      <w:r>
+        <w:t>liefangebot</w:t>
+      </w:r>
+      <w:proofErr w:type="spellEnd"/>
+      <w:r>
+        <w:t xml:space="preserve"> ON </w:t>
+      </w:r>
+      <w:proofErr w:type="spellStart"/>
+      <w:r>
+        <w:t>LNr</w:t>
+      </w:r>
+      <w:proofErr w:type="spellEnd"/>
+      <w:r>
+        <w:t xml:space="preserve"> = Lieferant GROUP BY </w:t>
+      </w:r>
+      <w:proofErr w:type="spellStart"/>
+      <w:r>
+        <w:t>LNr</w:t>
+      </w:r>
+      <w:proofErr w:type="spellEnd"/>
+      <w:r>
+        <w:t xml:space="preserve">) AS </w:t>
+      </w:r>
+      <w:proofErr w:type="spellStart"/>
+      <w:r>
+        <w:t>aLiefBestellung</w:t>
+      </w:r>
+      <w:proofErr w:type="spellEnd"/>
+      <w:r>
+        <w:t xml:space="preserve"> INNER JOIN </w:t>
+      </w:r>
+      <w:proofErr w:type="spellStart"/>
+      <w:r>
+        <w:t>liefbestellung</w:t>
+      </w:r>
+      <w:proofErr w:type="spellEnd"/>
+      <w:r>
+        <w:t xml:space="preserve"> ON </w:t>
+      </w:r>
+      <w:proofErr w:type="spellStart"/>
+      <w:r>
+        <w:t>lieferant</w:t>
+      </w:r>
+      <w:proofErr w:type="spellEnd"/>
+      <w:r>
+        <w:t xml:space="preserve"> = </w:t>
+      </w:r>
+      <w:proofErr w:type="spellStart"/>
+      <w:r>
+        <w:t>LNr</w:t>
+      </w:r>
+      <w:proofErr w:type="spellEnd"/>
+      <w:r>
+        <w:t xml:space="preserve"> GROUP BY </w:t>
+      </w:r>
+      <w:proofErr w:type="spellStart"/>
+      <w:r>
+        <w:t>LNr</w:t>
+      </w:r>
+      <w:proofErr w:type="spellEnd"/>
+      <w:r>
+        <w:t xml:space="preserve"> ORDER BY </w:t>
+      </w:r>
+      <w:proofErr w:type="spellStart"/>
+      <w:r>
+        <w:t>LFirma</w:t>
+      </w:r>
+      <w:proofErr w:type="spellEnd"/>
+    </w:p>
+    <w:p>
+      <w:r>
+        <w:t xml:space="preserve">Aufgabe 2: </w:t>
+      </w:r>
+      <w:r>
+        <w:t xml:space="preserve">SELECT </w:t>
+      </w:r>
+      <w:proofErr w:type="spellStart"/>
+      <w:r>
+        <w:t>ArtikelNr</w:t>
+      </w:r>
+      <w:proofErr w:type="spellEnd"/>
+      <w:r>
         <w:t xml:space="preserve">, </w:t>
       </w:r>
-      <w:proofErr w:type="gramStart"/>
-      <w:r>
-        <w:t>COUNT(</w:t>
-      </w:r>
-      <w:proofErr w:type="gramEnd"/>
-      <w:r>
-        <w:t xml:space="preserve">*) AS </w:t>
-      </w:r>
-      <w:proofErr w:type="spellStart"/>
-      <w:r>
-        <w:t>AnzahlAngebote</w:t>
+      <w:proofErr w:type="spellStart"/>
+      <w:r>
+        <w:t>artikelname</w:t>
+      </w:r>
+      <w:proofErr w:type="spellEnd"/>
+      <w:r>
+        <w:t xml:space="preserve">, </w:t>
+      </w:r>
+      <w:proofErr w:type="spellStart"/>
+      <w:r>
+        <w:t>LNr</w:t>
+      </w:r>
+      <w:proofErr w:type="spellEnd"/>
+      <w:r>
+        <w:t xml:space="preserve">, </w:t>
+      </w:r>
+      <w:proofErr w:type="spellStart"/>
+      <w:r>
+        <w:t>LFirma</w:t>
+      </w:r>
+      <w:proofErr w:type="spellEnd"/>
+      <w:r>
+        <w:t xml:space="preserve">, Angebotspreis FROM ( </w:t>
+      </w:r>
+    </w:p>
+    <w:p>
+      <w:r>
+        <w:t xml:space="preserve">SELECT </w:t>
+      </w:r>
+      <w:proofErr w:type="spellStart"/>
+      <w:r>
+        <w:t>ArtikelNr</w:t>
+      </w:r>
+      <w:proofErr w:type="spellEnd"/>
+      <w:r>
+        <w:t>, Artikelname, MIN(Angebotspreis) AS Einkaufspreis FROM (</w:t>
+      </w:r>
+      <w:proofErr w:type="spellStart"/>
+      <w:r>
+        <w:t>LiefAngebot</w:t>
+      </w:r>
+      <w:proofErr w:type="spellEnd"/>
+      <w:r>
+        <w:t xml:space="preserve"> INNER JOIN </w:t>
+      </w:r>
+      <w:proofErr w:type="spellStart"/>
+      <w:r>
+        <w:t>artikel</w:t>
+      </w:r>
+      <w:proofErr w:type="spellEnd"/>
+      <w:r>
+        <w:t xml:space="preserve"> ON </w:t>
+      </w:r>
+      <w:proofErr w:type="spellStart"/>
+      <w:r>
+        <w:t>artikel</w:t>
+      </w:r>
+      <w:proofErr w:type="spellEnd"/>
+      <w:r>
+        <w:t xml:space="preserve"> = </w:t>
+      </w:r>
+      <w:proofErr w:type="spellStart"/>
+      <w:r>
+        <w:t>ArtikelNr</w:t>
+      </w:r>
+      <w:proofErr w:type="spellEnd"/>
+      <w:r>
+        <w:t xml:space="preserve">) GROUP BY </w:t>
+      </w:r>
+      <w:proofErr w:type="spellStart"/>
+      <w:r>
+        <w:t>artikelNr</w:t>
+      </w:r>
+      <w:proofErr w:type="spellEnd"/>
+    </w:p>
+    <w:p>
+      <w:r>
+        <w:t xml:space="preserve">    ) AS </w:t>
+      </w:r>
+      <w:proofErr w:type="spellStart"/>
+      <w:r>
+        <w:t>minEinkaufspreis</w:t>
+      </w:r>
+      <w:proofErr w:type="spellEnd"/>
+      <w:r>
+        <w:t xml:space="preserve"> INNER JOIN </w:t>
+      </w:r>
+      <w:proofErr w:type="spellStart"/>
+      <w:r>
+        <w:t>liefangebot</w:t>
+      </w:r>
+      <w:proofErr w:type="spellEnd"/>
+      <w:r>
+        <w:t xml:space="preserve"> ON Artikel = </w:t>
+      </w:r>
+      <w:proofErr w:type="spellStart"/>
+      <w:r>
+        <w:t>ArtikelNr</w:t>
+      </w:r>
+      <w:proofErr w:type="spellEnd"/>
+      <w:r>
+        <w:t xml:space="preserve"> INNER JOIN </w:t>
+      </w:r>
+      <w:proofErr w:type="spellStart"/>
+      <w:r>
+        <w:t>lieferant</w:t>
+      </w:r>
+      <w:proofErr w:type="spellEnd"/>
+      <w:r>
+        <w:t xml:space="preserve"> ON </w:t>
+      </w:r>
+      <w:proofErr w:type="spellStart"/>
+      <w:r>
+        <w:t>lieferant</w:t>
+      </w:r>
+      <w:proofErr w:type="spellEnd"/>
+      <w:r>
+        <w:t xml:space="preserve"> = </w:t>
+      </w:r>
+      <w:proofErr w:type="spellStart"/>
+      <w:r>
+        <w:t>LNr</w:t>
+      </w:r>
+      <w:proofErr w:type="spellEnd"/>
+      <w:r>
+        <w:t xml:space="preserve"> WHERE Angebotspreis = Einkaufspreis ORDER BY </w:t>
+      </w:r>
+      <w:proofErr w:type="spellStart"/>
+      <w:r>
+        <w:t>ArtikelNr</w:t>
+      </w:r>
+      <w:proofErr w:type="spellEnd"/>
+      <w:r>
+        <w:t>;</w:t>
+      </w:r>
+    </w:p>
+    <w:p>
+      <w:r>
+        <w:t>Aufgabe 3:</w:t>
+      </w:r>
+      <w:r>
+        <w:t xml:space="preserve"> SELECT </w:t>
+      </w:r>
+      <w:proofErr w:type="spellStart"/>
+      <w:r>
+        <w:t>ArtikelNr</w:t>
+      </w:r>
+      <w:proofErr w:type="spellEnd"/>
+      <w:r>
+        <w:t xml:space="preserve">, </w:t>
+      </w:r>
+      <w:proofErr w:type="spellStart"/>
+      <w:r>
+        <w:t>artikelname</w:t>
+      </w:r>
+      <w:proofErr w:type="spellEnd"/>
+      <w:r>
+        <w:t xml:space="preserve">, </w:t>
+      </w:r>
+      <w:proofErr w:type="spellStart"/>
+      <w:r>
+        <w:t>LNr</w:t>
+      </w:r>
+      <w:proofErr w:type="spellEnd"/>
+      <w:r>
+        <w:t xml:space="preserve">, </w:t>
+      </w:r>
+      <w:proofErr w:type="spellStart"/>
+      <w:r>
+        <w:t>LFirma</w:t>
+      </w:r>
+      <w:proofErr w:type="spellEnd"/>
+      <w:r>
+        <w:t xml:space="preserve">, Round((Angebotspreis - (Angebotspreis * Lieferantenrabatt)),2) FROM ( </w:t>
+      </w:r>
+    </w:p>
+    <w:p>
+      <w:r>
+        <w:t xml:space="preserve">SELECT </w:t>
+      </w:r>
+      <w:proofErr w:type="spellStart"/>
+      <w:r>
+        <w:t>ArtikelNr</w:t>
+      </w:r>
+      <w:proofErr w:type="spellEnd"/>
+      <w:r>
+        <w:t>, Artikelname, MIN(Angebotspreis - (Angebotspreis * Lieferantenrabatt)) AS Einkaufspreis FROM (</w:t>
+      </w:r>
+      <w:proofErr w:type="spellStart"/>
+      <w:r>
+        <w:t>LiefAngebot</w:t>
+      </w:r>
+      <w:proofErr w:type="spellEnd"/>
+      <w:r>
+        <w:t xml:space="preserve"> INNER JOIN </w:t>
+      </w:r>
+      <w:proofErr w:type="spellStart"/>
+      <w:r>
+        <w:t>artikel</w:t>
+      </w:r>
+      <w:proofErr w:type="spellEnd"/>
+      <w:r>
+        <w:t xml:space="preserve"> ON </w:t>
+      </w:r>
+      <w:proofErr w:type="spellStart"/>
+      <w:r>
+        <w:t>artikel</w:t>
+      </w:r>
+      <w:proofErr w:type="spellEnd"/>
+      <w:r>
+        <w:t xml:space="preserve"> = </w:t>
+      </w:r>
+      <w:proofErr w:type="spellStart"/>
+      <w:r>
+        <w:t>ArtikelNr</w:t>
+      </w:r>
+      <w:proofErr w:type="spellEnd"/>
+      <w:r>
+        <w:t xml:space="preserve">) INNER JOIN </w:t>
+      </w:r>
+      <w:proofErr w:type="spellStart"/>
+      <w:r>
+        <w:t>lieferant</w:t>
+      </w:r>
+      <w:proofErr w:type="spellEnd"/>
+      <w:r>
+        <w:t xml:space="preserve"> ON </w:t>
+      </w:r>
+      <w:proofErr w:type="spellStart"/>
+      <w:r>
+        <w:t>lieferant</w:t>
+      </w:r>
+      <w:proofErr w:type="spellEnd"/>
+      <w:r>
+        <w:t xml:space="preserve"> = </w:t>
+      </w:r>
+      <w:proofErr w:type="spellStart"/>
+      <w:r>
+        <w:t>Lnr</w:t>
+      </w:r>
+      <w:proofErr w:type="spellEnd"/>
+      <w:r>
+        <w:t xml:space="preserve"> GROUP BY </w:t>
+      </w:r>
+      <w:proofErr w:type="spellStart"/>
+      <w:r>
+        <w:t>artikelNr</w:t>
+      </w:r>
+      <w:proofErr w:type="spellEnd"/>
+    </w:p>
+    <w:p>
+      <w:r>
+        <w:t xml:space="preserve">    ) AS </w:t>
+      </w:r>
+      <w:proofErr w:type="spellStart"/>
+      <w:r>
+        <w:t>minEinkaufspreis</w:t>
+      </w:r>
+      <w:proofErr w:type="spellEnd"/>
+      <w:r>
+        <w:t xml:space="preserve"> INNER JOIN </w:t>
+      </w:r>
+      <w:proofErr w:type="spellStart"/>
+      <w:r>
+        <w:t>liefangebot</w:t>
+      </w:r>
+      <w:proofErr w:type="spellEnd"/>
+      <w:r>
+        <w:t xml:space="preserve"> ON Artikel = </w:t>
+      </w:r>
+      <w:proofErr w:type="spellStart"/>
+      <w:r>
+        <w:t>ArtikelNr</w:t>
+      </w:r>
+      <w:proofErr w:type="spellEnd"/>
+      <w:r>
+        <w:t xml:space="preserve"> INNER JOIN </w:t>
+      </w:r>
+      <w:proofErr w:type="spellStart"/>
+      <w:r>
+        <w:t>lieferant</w:t>
+      </w:r>
+      <w:proofErr w:type="spellEnd"/>
+      <w:r>
+        <w:t xml:space="preserve"> ON </w:t>
+      </w:r>
+      <w:proofErr w:type="spellStart"/>
+      <w:r>
+        <w:t>lieferant</w:t>
+      </w:r>
+      <w:proofErr w:type="spellEnd"/>
+      <w:r>
+        <w:t xml:space="preserve"> = </w:t>
+      </w:r>
+      <w:proofErr w:type="spellStart"/>
+      <w:r>
+        <w:t>LNr</w:t>
+      </w:r>
+      <w:proofErr w:type="spellEnd"/>
+      <w:r>
+        <w:t xml:space="preserve"> WHERE (Angebotspreis - (Angebotspreis * Lieferantenrabatt)) = Einkaufspreis ORDER BY </w:t>
+      </w:r>
+      <w:proofErr w:type="spellStart"/>
+      <w:r>
+        <w:t>ArtikelNr</w:t>
+      </w:r>
+      <w:proofErr w:type="spellEnd"/>
+      <w:r>
+        <w:t>;</w:t>
+      </w:r>
+    </w:p>
+    <w:p>
+      <w:r>
+        <w:t>Aufgabe 4:</w:t>
+      </w:r>
+      <w:r>
+        <w:t xml:space="preserve"> SELECT </w:t>
+      </w:r>
+      <w:proofErr w:type="spellStart"/>
+      <w:r>
+        <w:t>WGNr</w:t>
+      </w:r>
+      <w:proofErr w:type="spellEnd"/>
+      <w:r>
+        <w:t xml:space="preserve">, </w:t>
+      </w:r>
+      <w:proofErr w:type="spellStart"/>
+      <w:r>
+        <w:t>GruppenName</w:t>
+      </w:r>
+      <w:proofErr w:type="spellEnd"/>
+      <w:r>
+        <w:t>, AVG(</w:t>
+      </w:r>
+      <w:proofErr w:type="spellStart"/>
+      <w:r>
+        <w:t>DurschnittAnzahl</w:t>
+      </w:r>
+      <w:proofErr w:type="spellEnd"/>
+      <w:r>
+        <w:t xml:space="preserve">) AS </w:t>
+      </w:r>
+      <w:proofErr w:type="spellStart"/>
+      <w:r>
+        <w:t>WGDurschnitt</w:t>
+      </w:r>
+      <w:proofErr w:type="spellEnd"/>
+      <w:r>
+        <w:t xml:space="preserve"> FROM</w:t>
+      </w:r>
+    </w:p>
+    <w:p>
+      <w:r>
+        <w:t xml:space="preserve">(SELECT </w:t>
+      </w:r>
+      <w:proofErr w:type="spellStart"/>
+      <w:r>
+        <w:t>artikelNr</w:t>
+      </w:r>
+      <w:proofErr w:type="spellEnd"/>
+      <w:r>
+        <w:t xml:space="preserve">, Artikelname, warengruppe, AVG(Anzahl) AS </w:t>
+      </w:r>
+      <w:proofErr w:type="spellStart"/>
+      <w:r>
+        <w:t>DurschnittAnzahl</w:t>
+      </w:r>
+      <w:proofErr w:type="spellEnd"/>
+      <w:r>
+        <w:t xml:space="preserve"> FROM Artikel INNER JOIN </w:t>
+      </w:r>
+      <w:proofErr w:type="spellStart"/>
+      <w:r>
+        <w:t>kdauftragsposition</w:t>
+      </w:r>
+      <w:proofErr w:type="spellEnd"/>
+      <w:r>
+        <w:t xml:space="preserve"> ON </w:t>
+      </w:r>
+      <w:proofErr w:type="spellStart"/>
+      <w:r>
+        <w:t>artikel</w:t>
+      </w:r>
+      <w:proofErr w:type="spellEnd"/>
+      <w:r>
+        <w:t xml:space="preserve"> = </w:t>
+      </w:r>
+      <w:proofErr w:type="spellStart"/>
+      <w:r>
+        <w:t>artikelnr</w:t>
+      </w:r>
+      <w:proofErr w:type="spellEnd"/>
+      <w:r>
+        <w:t xml:space="preserve"> GROUP By </w:t>
+      </w:r>
+      <w:proofErr w:type="spellStart"/>
+      <w:r>
+        <w:t>artikelnr</w:t>
+      </w:r>
+      <w:proofErr w:type="spellEnd"/>
+      <w:r>
+        <w:t>) AS Artikeldurchschnitt</w:t>
+      </w:r>
+    </w:p>
+    <w:p>
+      <w:r>
+        <w:t xml:space="preserve">INNER JOIN warengruppe ON </w:t>
+      </w:r>
+      <w:proofErr w:type="spellStart"/>
+      <w:r>
+        <w:t>WGNr</w:t>
+      </w:r>
+      <w:proofErr w:type="spellEnd"/>
+      <w:r>
+        <w:t xml:space="preserve"> = warengruppe GROUP BY </w:t>
+      </w:r>
+      <w:proofErr w:type="spellStart"/>
+      <w:r>
+        <w:t>WGNr</w:t>
+      </w:r>
+      <w:proofErr w:type="spellEnd"/>
+    </w:p>
+    <w:p>
+      <w:r>
+        <w:t xml:space="preserve">Aufgabe 5: </w:t>
+      </w:r>
+      <w:r>
+        <w:t xml:space="preserve">SELECT </w:t>
+      </w:r>
+      <w:proofErr w:type="spellStart"/>
+      <w:r>
+        <w:t>KdNr</w:t>
+      </w:r>
+      <w:proofErr w:type="spellEnd"/>
+      <w:r>
+        <w:t xml:space="preserve">, </w:t>
+      </w:r>
+      <w:proofErr w:type="spellStart"/>
+      <w:r>
+        <w:t>KDAnrede</w:t>
+      </w:r>
+      <w:proofErr w:type="spellEnd"/>
+      <w:r>
+        <w:t xml:space="preserve">, </w:t>
+      </w:r>
+      <w:proofErr w:type="spellStart"/>
+      <w:r>
+        <w:t>KdVorname</w:t>
+      </w:r>
+      <w:proofErr w:type="spellEnd"/>
+      <w:r>
+        <w:t xml:space="preserve">, </w:t>
+      </w:r>
+      <w:proofErr w:type="spellStart"/>
+      <w:r>
+        <w:t>KdNachname</w:t>
+      </w:r>
+      <w:proofErr w:type="spellEnd"/>
+      <w:r>
+        <w:t xml:space="preserve"> FROM </w:t>
+      </w:r>
+      <w:proofErr w:type="spellStart"/>
+      <w:r>
+        <w:t>kunde</w:t>
+      </w:r>
+      <w:proofErr w:type="spellEnd"/>
+      <w:r>
+        <w:t xml:space="preserve"> WHERE </w:t>
+      </w:r>
+      <w:proofErr w:type="spellStart"/>
+      <w:r>
+        <w:t>KdNr</w:t>
+      </w:r>
+      <w:proofErr w:type="spellEnd"/>
+      <w:r>
+        <w:t xml:space="preserve"> NOT IN (</w:t>
+      </w:r>
+    </w:p>
+    <w:p>
+      <w:r>
+        <w:t xml:space="preserve">SELECT </w:t>
+      </w:r>
+      <w:proofErr w:type="spellStart"/>
+      <w:r>
+        <w:t>kunde</w:t>
       </w:r>
       <w:proofErr w:type="spellEnd"/>
       <w:r>
@@ -83,55 +666,39 @@
       </w:r>
       <w:proofErr w:type="spellStart"/>
       <w:r>
-        <w:t>lieferant</w:t>
-      </w:r>
-      <w:proofErr w:type="spellEnd"/>
-      <w:r>
-        <w:t xml:space="preserve"> INNER JOIN </w:t>
-      </w:r>
-      <w:proofErr w:type="spellStart"/>
-      <w:r>
-        <w:t>liefangebot</w:t>
-      </w:r>
-      <w:proofErr w:type="spellEnd"/>
-      <w:r>
-        <w:t xml:space="preserve"> ON </w:t>
-      </w:r>
-      <w:proofErr w:type="spellStart"/>
-      <w:r>
-        <w:t>LNr</w:t>
-      </w:r>
-      <w:proofErr w:type="spellEnd"/>
-      <w:r>
-        <w:t xml:space="preserve"> = Lieferant GROUP BY </w:t>
-      </w:r>
-      <w:proofErr w:type="spellStart"/>
-      <w:r>
-        <w:t>LNr</w:t>
-      </w:r>
-      <w:proofErr w:type="spellEnd"/>
-      <w:r>
-        <w:t xml:space="preserve">) AS </w:t>
-      </w:r>
-      <w:proofErr w:type="spellStart"/>
-      <w:r>
-        <w:t>aLiefBestellung</w:t>
-      </w:r>
-      <w:proofErr w:type="spellEnd"/>
-      <w:r>
-        <w:t xml:space="preserve"> INNER JOIN </w:t>
-      </w:r>
-      <w:proofErr w:type="spellStart"/>
-      <w:r>
-        <w:t>liefbestellung</w:t>
-      </w:r>
-      <w:proofErr w:type="spellEnd"/>
-      <w:r>
-        <w:t xml:space="preserve"> ON </w:t>
-      </w:r>
-      <w:proofErr w:type="spellStart"/>
-      <w:r>
-        <w:t>lieferant</w:t>
+        <w:t>kdauftrag</w:t>
+      </w:r>
+      <w:proofErr w:type="spellEnd"/>
+      <w:r>
+        <w:t xml:space="preserve"> </w:t>
+      </w:r>
+      <w:proofErr w:type="spellStart"/>
+      <w:r>
+        <w:t>as</w:t>
+      </w:r>
+      <w:proofErr w:type="spellEnd"/>
+      <w:r>
+        <w:t xml:space="preserve"> k INNER JOIN </w:t>
+      </w:r>
+      <w:proofErr w:type="spellStart"/>
+      <w:r>
+        <w:t>abweichenderversand</w:t>
+      </w:r>
+      <w:proofErr w:type="spellEnd"/>
+      <w:r>
+        <w:t xml:space="preserve"> </w:t>
+      </w:r>
+      <w:proofErr w:type="spellStart"/>
+      <w:r>
+        <w:t>as</w:t>
+      </w:r>
+      <w:proofErr w:type="spellEnd"/>
+      <w:r>
+        <w:t xml:space="preserve"> a ON </w:t>
+      </w:r>
+      <w:proofErr w:type="spellStart"/>
+      <w:r>
+        <w:t>k.AuftragsNr</w:t>
       </w:r>
       <w:proofErr w:type="spellEnd"/>
       <w:r>
@@ -139,797 +706,201 @@
       </w:r>
       <w:proofErr w:type="spellStart"/>
       <w:r>
-        <w:t>LNr</w:t>
-      </w:r>
-      <w:proofErr w:type="spellEnd"/>
-      <w:r>
-        <w:t xml:space="preserve"> GROUP BY </w:t>
-      </w:r>
-      <w:proofErr w:type="spellStart"/>
-      <w:r>
-        <w:t>LNr</w:t>
-      </w:r>
-      <w:proofErr w:type="spellEnd"/>
-      <w:r>
-        <w:t xml:space="preserve"> ORDER BY </w:t>
-      </w:r>
-      <w:proofErr w:type="spellStart"/>
-      <w:r>
-        <w:t>LFirma</w:t>
-      </w:r>
-      <w:proofErr w:type="spellEnd"/>
-    </w:p>
-    <w:p>
-      <w:r>
-        <w:t xml:space="preserve">Aufgabe 2: </w:t>
-      </w:r>
+        <w:t>a.AuftragsNr</w:t>
+      </w:r>
+      <w:proofErr w:type="spellEnd"/>
+      <w:r>
+        <w:t xml:space="preserve"> </w:t>
+      </w:r>
+    </w:p>
+    <w:p>
+      <w:r>
+        <w:t xml:space="preserve">    ) GROUP BY </w:t>
+      </w:r>
+      <w:proofErr w:type="spellStart"/>
+      <w:r>
+        <w:t>KdNr</w:t>
+      </w:r>
+      <w:proofErr w:type="spellEnd"/>
+    </w:p>
+    <w:p>
+      <w:r>
+        <w:t xml:space="preserve">Aufgabe 6: SELECT </w:t>
+      </w:r>
+      <w:proofErr w:type="spellStart"/>
+      <w:r>
+        <w:t>KdNr</w:t>
+      </w:r>
+      <w:proofErr w:type="spellEnd"/>
+      <w:r>
+        <w:t xml:space="preserve">, </w:t>
+      </w:r>
+      <w:proofErr w:type="spellStart"/>
+      <w:r>
+        <w:t>KDAnrede</w:t>
+      </w:r>
+      <w:proofErr w:type="spellEnd"/>
+      <w:r>
+        <w:t xml:space="preserve">, </w:t>
+      </w:r>
+      <w:proofErr w:type="spellStart"/>
+      <w:r>
+        <w:t>KdVorname</w:t>
+      </w:r>
+      <w:proofErr w:type="spellEnd"/>
+      <w:r>
+        <w:t xml:space="preserve">, </w:t>
+      </w:r>
+      <w:proofErr w:type="spellStart"/>
+      <w:r>
+        <w:t>KdNachname</w:t>
+      </w:r>
+      <w:proofErr w:type="spellEnd"/>
+      <w:r>
+        <w:t xml:space="preserve"> FROM </w:t>
+      </w:r>
+      <w:proofErr w:type="spellStart"/>
+      <w:r>
+        <w:t>kunde</w:t>
+      </w:r>
+      <w:proofErr w:type="spellEnd"/>
+      <w:r>
+        <w:t xml:space="preserve"> </w:t>
+      </w:r>
+      <w:proofErr w:type="spellStart"/>
+      <w:r>
+        <w:t>Where</w:t>
+      </w:r>
+      <w:proofErr w:type="spellEnd"/>
+      <w:r>
+        <w:t xml:space="preserve"> </w:t>
+      </w:r>
+      <w:proofErr w:type="spellStart"/>
+      <w:r>
+        <w:t>KdNr</w:t>
+      </w:r>
+      <w:proofErr w:type="spellEnd"/>
+      <w:r>
+        <w:t xml:space="preserve"> NOT IN (</w:t>
+      </w:r>
+    </w:p>
+    <w:p>
       <w:r>
         <w:t xml:space="preserve">SELECT </w:t>
       </w:r>
       <w:proofErr w:type="spellStart"/>
       <w:r>
-        <w:t>ArtikelNr</w:t>
-      </w:r>
-      <w:proofErr w:type="spellEnd"/>
-      <w:r>
+        <w:t>kunde</w:t>
+      </w:r>
+      <w:proofErr w:type="spellEnd"/>
+      <w:r>
+        <w:t xml:space="preserve"> FROM </w:t>
+      </w:r>
+      <w:proofErr w:type="spellStart"/>
+      <w:r>
+        <w:t>kdauftrag</w:t>
+      </w:r>
+      <w:proofErr w:type="spellEnd"/>
+      <w:r>
+        <w:t xml:space="preserve"> WHERE </w:t>
+      </w:r>
+      <w:proofErr w:type="spellStart"/>
+      <w:r>
+        <w:t>Month</w:t>
+      </w:r>
+      <w:proofErr w:type="spellEnd"/>
+      <w:r>
+        <w:t>(Auftragsdatum) = '05' AND YEAR(Auftragsdatum) = '2016'</w:t>
+      </w:r>
+    </w:p>
+    <w:p>
+      <w:pPr>
+        <w:rPr>
+          <w:lang w:val="en-GB"/>
+        </w:rPr>
+      </w:pPr>
+      <w:r>
+        <w:t xml:space="preserve">    </w:t>
+      </w:r>
+      <w:r>
+        <w:rPr>
+          <w:lang w:val="en-GB"/>
+        </w:rPr>
+        <w:t>);</w:t>
+      </w:r>
+    </w:p>
+    <w:p>
+      <w:pPr>
+        <w:rPr>
+          <w:lang w:val="en-US"/>
+        </w:rPr>
+      </w:pPr>
+      <w:r>
+        <w:rPr>
+          <w:lang w:val="en-US"/>
+        </w:rPr>
+        <w:t xml:space="preserve">Aufgabe 7: </w:t>
+      </w:r>
+      <w:r>
+        <w:rPr>
+          <w:lang w:val="en-US"/>
+        </w:rPr>
+        <w:t xml:space="preserve">SELECT </w:t>
+      </w:r>
+      <w:proofErr w:type="spellStart"/>
+      <w:r>
+        <w:rPr>
+          <w:lang w:val="en-US"/>
+        </w:rPr>
+        <w:t>PersonalNr</w:t>
+      </w:r>
+      <w:proofErr w:type="spellEnd"/>
+      <w:r>
+        <w:rPr>
+          <w:lang w:val="en-US"/>
+        </w:rPr>
         <w:t xml:space="preserve">, </w:t>
       </w:r>
       <w:proofErr w:type="spellStart"/>
       <w:r>
-        <w:t>artikelname</w:t>
-      </w:r>
-      <w:proofErr w:type="spellEnd"/>
-      <w:r>
+        <w:rPr>
+          <w:lang w:val="en-US"/>
+        </w:rPr>
+        <w:t>Vorname</w:t>
+      </w:r>
+      <w:proofErr w:type="spellEnd"/>
+      <w:r>
+        <w:rPr>
+          <w:lang w:val="en-US"/>
+        </w:rPr>
         <w:t xml:space="preserve">, </w:t>
       </w:r>
       <w:proofErr w:type="spellStart"/>
       <w:r>
-        <w:t>LNr</w:t>
-      </w:r>
-      <w:proofErr w:type="spellEnd"/>
-      <w:r>
-        <w:t xml:space="preserve">, </w:t>
-      </w:r>
-      <w:proofErr w:type="spellStart"/>
-      <w:r>
-        <w:t>LFirma</w:t>
-      </w:r>
-      <w:proofErr w:type="spellEnd"/>
-      <w:r>
-        <w:t xml:space="preserve">, Angebotspreis FROM ( </w:t>
-      </w:r>
-    </w:p>
-    <w:p>
-      <w:r>
-        <w:t xml:space="preserve">SELECT </w:t>
-      </w:r>
-      <w:proofErr w:type="spellStart"/>
-      <w:r>
-        <w:t>ArtikelNr</w:t>
-      </w:r>
-      <w:proofErr w:type="spellEnd"/>
-      <w:r>
-        <w:t>, Artikelname, MIN(Angebotspreis) AS Einkaufspreis FROM (</w:t>
-      </w:r>
-      <w:proofErr w:type="spellStart"/>
-      <w:r>
-        <w:t>LiefAngebot</w:t>
-      </w:r>
-      <w:proofErr w:type="spellEnd"/>
-      <w:r>
-        <w:t xml:space="preserve"> INNER JOIN </w:t>
-      </w:r>
-      <w:proofErr w:type="spellStart"/>
-      <w:r>
-        <w:t>artikel</w:t>
-      </w:r>
-      <w:proofErr w:type="spellEnd"/>
-      <w:r>
-        <w:t xml:space="preserve"> ON </w:t>
-      </w:r>
-      <w:proofErr w:type="spellStart"/>
-      <w:r>
-        <w:t>artikel</w:t>
-      </w:r>
-      <w:proofErr w:type="spellEnd"/>
-      <w:r>
-        <w:t xml:space="preserve"> = </w:t>
-      </w:r>
-      <w:proofErr w:type="spellStart"/>
-      <w:r>
-        <w:t>ArtikelNr</w:t>
-      </w:r>
-      <w:proofErr w:type="spellEnd"/>
-      <w:r>
-        <w:t xml:space="preserve">) GROUP BY </w:t>
-      </w:r>
-      <w:proofErr w:type="spellStart"/>
-      <w:r>
-        <w:t>artikelNr</w:t>
-      </w:r>
-      <w:proofErr w:type="spellEnd"/>
-    </w:p>
-    <w:p>
-      <w:r>
-        <w:t xml:space="preserve">    ) AS </w:t>
-      </w:r>
-      <w:proofErr w:type="spellStart"/>
-      <w:r>
-        <w:t>minEinkaufspreis</w:t>
-      </w:r>
-      <w:proofErr w:type="spellEnd"/>
-      <w:r>
-        <w:t xml:space="preserve"> INNER JOIN </w:t>
-      </w:r>
-      <w:proofErr w:type="spellStart"/>
-      <w:r>
-        <w:t>liefangebot</w:t>
-      </w:r>
-      <w:proofErr w:type="spellEnd"/>
-      <w:r>
-        <w:t xml:space="preserve"> ON Artikel = </w:t>
-      </w:r>
-      <w:proofErr w:type="spellStart"/>
-      <w:r>
-        <w:t>ArtikelNr</w:t>
-      </w:r>
-      <w:proofErr w:type="spellEnd"/>
-      <w:r>
-        <w:t xml:space="preserve"> INNER JOIN </w:t>
-      </w:r>
-      <w:proofErr w:type="spellStart"/>
-      <w:r>
-        <w:t>lieferant</w:t>
-      </w:r>
-      <w:proofErr w:type="spellEnd"/>
-      <w:r>
-        <w:t xml:space="preserve"> ON </w:t>
-      </w:r>
-      <w:proofErr w:type="spellStart"/>
-      <w:r>
-        <w:t>lieferant</w:t>
-      </w:r>
-      <w:proofErr w:type="spellEnd"/>
-      <w:r>
-        <w:t xml:space="preserve"> = </w:t>
-      </w:r>
-      <w:proofErr w:type="spellStart"/>
-      <w:r>
-        <w:t>LNr</w:t>
-      </w:r>
-      <w:proofErr w:type="spellEnd"/>
-      <w:r>
-        <w:t xml:space="preserve"> WHERE Angebotspreis = Einkaufspreis ORDER BY </w:t>
-      </w:r>
-      <w:proofErr w:type="spellStart"/>
-      <w:r>
-        <w:t>ArtikelNr</w:t>
-      </w:r>
-      <w:proofErr w:type="spellEnd"/>
-      <w:r>
-        <w:t>;</w:t>
-      </w:r>
-    </w:p>
-    <w:p>
-      <w:r>
-        <w:t>Aufgabe 3:</w:t>
-      </w:r>
-      <w:r>
-        <w:t xml:space="preserve"> SELECT </w:t>
-      </w:r>
-      <w:proofErr w:type="spellStart"/>
-      <w:r>
-        <w:t>ArtikelNr</w:t>
-      </w:r>
-      <w:proofErr w:type="spellEnd"/>
-      <w:r>
-        <w:t xml:space="preserve">, </w:t>
-      </w:r>
-      <w:proofErr w:type="spellStart"/>
-      <w:r>
-        <w:t>artikelname</w:t>
-      </w:r>
-      <w:proofErr w:type="spellEnd"/>
-      <w:r>
-        <w:t xml:space="preserve">, </w:t>
-      </w:r>
-      <w:proofErr w:type="spellStart"/>
-      <w:r>
-        <w:t>LNr</w:t>
-      </w:r>
-      <w:proofErr w:type="spellEnd"/>
-      <w:r>
-        <w:t xml:space="preserve">, </w:t>
-      </w:r>
-      <w:proofErr w:type="spellStart"/>
-      <w:r>
-        <w:t>LFirma</w:t>
-      </w:r>
-      <w:proofErr w:type="spellEnd"/>
-      <w:r>
-        <w:t xml:space="preserve">, </w:t>
-      </w:r>
-      <w:proofErr w:type="gramStart"/>
-      <w:r>
-        <w:t>Round(</w:t>
-      </w:r>
-      <w:proofErr w:type="gramEnd"/>
-      <w:r>
-        <w:t xml:space="preserve">(Angebotspreis - (Angebotspreis * Lieferantenrabatt)),2) FROM ( </w:t>
-      </w:r>
-    </w:p>
-    <w:p>
-      <w:r>
-        <w:t xml:space="preserve">SELECT </w:t>
-      </w:r>
-      <w:proofErr w:type="spellStart"/>
-      <w:r>
-        <w:t>ArtikelNr</w:t>
-      </w:r>
-      <w:proofErr w:type="spellEnd"/>
-      <w:r>
-        <w:t xml:space="preserve">, Artikelname, </w:t>
-      </w:r>
-      <w:proofErr w:type="gramStart"/>
-      <w:r>
-        <w:t>MIN(</w:t>
-      </w:r>
-      <w:proofErr w:type="gramEnd"/>
-      <w:r>
-        <w:t>Angebotspreis - (Angebotspreis * Lieferantenrabatt)) AS Einkaufspreis FROM (</w:t>
-      </w:r>
-      <w:proofErr w:type="spellStart"/>
-      <w:r>
-        <w:t>LiefAngebot</w:t>
-      </w:r>
-      <w:proofErr w:type="spellEnd"/>
-      <w:r>
-        <w:t xml:space="preserve"> INNER JOIN </w:t>
-      </w:r>
-      <w:proofErr w:type="spellStart"/>
-      <w:r>
-        <w:t>artikel</w:t>
-      </w:r>
-      <w:proofErr w:type="spellEnd"/>
-      <w:r>
-        <w:t xml:space="preserve"> ON </w:t>
-      </w:r>
-      <w:proofErr w:type="spellStart"/>
-      <w:r>
-        <w:t>artikel</w:t>
-      </w:r>
-      <w:proofErr w:type="spellEnd"/>
-      <w:r>
-        <w:t xml:space="preserve"> = </w:t>
-      </w:r>
-      <w:proofErr w:type="spellStart"/>
-      <w:r>
-        <w:t>ArtikelNr</w:t>
-      </w:r>
-      <w:proofErr w:type="spellEnd"/>
-      <w:r>
-        <w:t xml:space="preserve">) INNER JOIN </w:t>
-      </w:r>
-      <w:proofErr w:type="spellStart"/>
-      <w:r>
-        <w:t>lieferant</w:t>
-      </w:r>
-      <w:proofErr w:type="spellEnd"/>
-      <w:r>
-        <w:t xml:space="preserve"> ON </w:t>
-      </w:r>
-      <w:proofErr w:type="spellStart"/>
-      <w:r>
-        <w:t>lieferant</w:t>
-      </w:r>
-      <w:proofErr w:type="spellEnd"/>
-      <w:r>
-        <w:t xml:space="preserve"> = </w:t>
-      </w:r>
-      <w:proofErr w:type="spellStart"/>
-      <w:r>
-        <w:t>Lnr</w:t>
-      </w:r>
-      <w:proofErr w:type="spellEnd"/>
-      <w:r>
-        <w:t xml:space="preserve"> GROUP BY </w:t>
-      </w:r>
-      <w:proofErr w:type="spellStart"/>
-      <w:r>
-        <w:t>artikelNr</w:t>
-      </w:r>
-      <w:proofErr w:type="spellEnd"/>
-    </w:p>
-    <w:p>
-      <w:r>
-        <w:t xml:space="preserve">    ) AS </w:t>
-      </w:r>
-      <w:proofErr w:type="spellStart"/>
-      <w:r>
-        <w:t>minEinkaufspreis</w:t>
-      </w:r>
-      <w:proofErr w:type="spellEnd"/>
-      <w:r>
-        <w:t xml:space="preserve"> INNER JOIN </w:t>
-      </w:r>
-      <w:proofErr w:type="spellStart"/>
-      <w:r>
-        <w:t>liefangebot</w:t>
-      </w:r>
-      <w:proofErr w:type="spellEnd"/>
-      <w:r>
-        <w:t xml:space="preserve"> ON Artikel = </w:t>
-      </w:r>
-      <w:proofErr w:type="spellStart"/>
-      <w:r>
-        <w:t>ArtikelNr</w:t>
-      </w:r>
-      <w:proofErr w:type="spellEnd"/>
-      <w:r>
-        <w:t xml:space="preserve"> INNER JOIN </w:t>
-      </w:r>
-      <w:proofErr w:type="spellStart"/>
-      <w:r>
-        <w:t>lieferant</w:t>
-      </w:r>
-      <w:proofErr w:type="spellEnd"/>
-      <w:r>
-        <w:t xml:space="preserve"> ON </w:t>
-      </w:r>
-      <w:proofErr w:type="spellStart"/>
-      <w:r>
-        <w:t>lieferant</w:t>
-      </w:r>
-      <w:proofErr w:type="spellEnd"/>
-      <w:r>
-        <w:t xml:space="preserve"> = </w:t>
-      </w:r>
-      <w:proofErr w:type="spellStart"/>
-      <w:r>
-        <w:t>LNr</w:t>
-      </w:r>
-      <w:proofErr w:type="spellEnd"/>
-      <w:r>
-        <w:t xml:space="preserve"> WHERE (Angebotspreis - (Angebotspreis * Lieferantenrabatt)) = Einkaufspreis ORDER BY </w:t>
-      </w:r>
-      <w:proofErr w:type="spellStart"/>
-      <w:r>
-        <w:t>ArtikelNr</w:t>
-      </w:r>
-      <w:proofErr w:type="spellEnd"/>
-      <w:r>
-        <w:t>;</w:t>
-      </w:r>
-    </w:p>
-    <w:p>
-      <w:r>
-        <w:t>Aufgabe 4:</w:t>
-      </w:r>
-      <w:r>
-        <w:t xml:space="preserve"> SELECT </w:t>
-      </w:r>
-      <w:proofErr w:type="spellStart"/>
-      <w:r>
-        <w:t>WGNr</w:t>
-      </w:r>
-      <w:proofErr w:type="spellEnd"/>
-      <w:r>
-        <w:t xml:space="preserve">, </w:t>
-      </w:r>
-      <w:proofErr w:type="spellStart"/>
-      <w:r>
-        <w:t>GruppenName</w:t>
-      </w:r>
-      <w:proofErr w:type="spellEnd"/>
-      <w:r>
-        <w:t>, AVG(</w:t>
-      </w:r>
-      <w:proofErr w:type="spellStart"/>
-      <w:r>
-        <w:t>DurschnittAnzahl</w:t>
-      </w:r>
-      <w:proofErr w:type="spellEnd"/>
-      <w:r>
-        <w:t xml:space="preserve">) AS </w:t>
-      </w:r>
-      <w:proofErr w:type="spellStart"/>
-      <w:r>
-        <w:t>WGDurschnitt</w:t>
-      </w:r>
-      <w:proofErr w:type="spellEnd"/>
-      <w:r>
-        <w:t xml:space="preserve"> FROM</w:t>
-      </w:r>
-    </w:p>
-    <w:p>
-      <w:r>
-        <w:t xml:space="preserve">(SELECT </w:t>
-      </w:r>
-      <w:proofErr w:type="spellStart"/>
-      <w:r>
-        <w:t>artikelNr</w:t>
-      </w:r>
-      <w:proofErr w:type="spellEnd"/>
-      <w:r>
-        <w:t xml:space="preserve">, Artikelname, warengruppe, AVG(Anzahl) AS </w:t>
-      </w:r>
-      <w:proofErr w:type="spellStart"/>
-      <w:r>
-        <w:t>DurschnittAnzahl</w:t>
-      </w:r>
-      <w:proofErr w:type="spellEnd"/>
-      <w:r>
-        <w:t xml:space="preserve"> FROM Artikel INNER JOIN </w:t>
-      </w:r>
-      <w:proofErr w:type="spellStart"/>
-      <w:r>
-        <w:t>kdauftragsposition</w:t>
-      </w:r>
-      <w:proofErr w:type="spellEnd"/>
-      <w:r>
-        <w:t xml:space="preserve"> ON </w:t>
-      </w:r>
-      <w:proofErr w:type="spellStart"/>
-      <w:r>
-        <w:t>artikel</w:t>
-      </w:r>
-      <w:proofErr w:type="spellEnd"/>
-      <w:r>
-        <w:t xml:space="preserve"> = </w:t>
-      </w:r>
-      <w:proofErr w:type="spellStart"/>
-      <w:r>
-        <w:t>artikelnr</w:t>
-      </w:r>
-      <w:proofErr w:type="spellEnd"/>
-      <w:r>
-        <w:t xml:space="preserve"> GROUP By </w:t>
-      </w:r>
-      <w:proofErr w:type="spellStart"/>
-      <w:r>
-        <w:t>artikelnr</w:t>
-      </w:r>
-      <w:proofErr w:type="spellEnd"/>
-      <w:r>
-        <w:t>) AS Artikeldurchschnitt</w:t>
-      </w:r>
-    </w:p>
-    <w:p>
-      <w:r>
-        <w:t xml:space="preserve">INNER JOIN warengruppe ON </w:t>
-      </w:r>
-      <w:proofErr w:type="spellStart"/>
-      <w:r>
-        <w:t>WGNr</w:t>
-      </w:r>
-      <w:proofErr w:type="spellEnd"/>
-      <w:r>
-        <w:t xml:space="preserve"> = warengruppe GROUP BY </w:t>
-      </w:r>
-      <w:proofErr w:type="spellStart"/>
-      <w:r>
-        <w:t>WGNr</w:t>
-      </w:r>
-      <w:proofErr w:type="spellEnd"/>
-    </w:p>
-    <w:p>
-      <w:r>
-        <w:t xml:space="preserve">Aufgabe 5: </w:t>
-      </w:r>
-      <w:r>
-        <w:t xml:space="preserve">SELECT </w:t>
-      </w:r>
-      <w:proofErr w:type="spellStart"/>
-      <w:r>
-        <w:t>KdNr</w:t>
-      </w:r>
-      <w:proofErr w:type="spellEnd"/>
-      <w:r>
-        <w:t xml:space="preserve">, </w:t>
-      </w:r>
-      <w:proofErr w:type="spellStart"/>
-      <w:r>
-        <w:t>KDAnrede</w:t>
-      </w:r>
-      <w:proofErr w:type="spellEnd"/>
-      <w:r>
-        <w:t xml:space="preserve">, </w:t>
-      </w:r>
-      <w:proofErr w:type="spellStart"/>
-      <w:r>
-        <w:t>KdVorname</w:t>
-      </w:r>
-      <w:proofErr w:type="spellEnd"/>
-      <w:r>
-        <w:t xml:space="preserve">, </w:t>
-      </w:r>
-      <w:proofErr w:type="spellStart"/>
-      <w:r>
-        <w:t>KdNachname</w:t>
-      </w:r>
-      <w:proofErr w:type="spellEnd"/>
-      <w:r>
-        <w:t xml:space="preserve"> FROM </w:t>
-      </w:r>
-      <w:proofErr w:type="spellStart"/>
-      <w:r>
-        <w:t>kunde</w:t>
-      </w:r>
-      <w:proofErr w:type="spellEnd"/>
-      <w:r>
-        <w:t xml:space="preserve"> WHERE </w:t>
-      </w:r>
-      <w:proofErr w:type="spellStart"/>
-      <w:r>
-        <w:t>KdNr</w:t>
-      </w:r>
-      <w:proofErr w:type="spellEnd"/>
-      <w:r>
-        <w:t xml:space="preserve"> NOT IN (</w:t>
-      </w:r>
-    </w:p>
-    <w:p>
-      <w:r>
-        <w:t xml:space="preserve">SELECT </w:t>
-      </w:r>
-      <w:proofErr w:type="spellStart"/>
-      <w:r>
-        <w:t>kunde</w:t>
-      </w:r>
-      <w:proofErr w:type="spellEnd"/>
-      <w:r>
-        <w:t xml:space="preserve"> </w:t>
-      </w:r>
-      <w:proofErr w:type="spellStart"/>
-      <w:r>
-        <w:t>From</w:t>
-      </w:r>
-      <w:proofErr w:type="spellEnd"/>
-      <w:r>
-        <w:t xml:space="preserve"> </w:t>
-      </w:r>
-      <w:proofErr w:type="spellStart"/>
-      <w:r>
-        <w:t>kdauftrag</w:t>
-      </w:r>
-      <w:proofErr w:type="spellEnd"/>
-      <w:r>
-        <w:t xml:space="preserve"> </w:t>
-      </w:r>
-      <w:proofErr w:type="spellStart"/>
-      <w:r>
-        <w:t>as</w:t>
-      </w:r>
-      <w:proofErr w:type="spellEnd"/>
-      <w:r>
-        <w:t xml:space="preserve"> k INNER JOIN </w:t>
-      </w:r>
-      <w:proofErr w:type="spellStart"/>
-      <w:r>
-        <w:t>abweichenderversand</w:t>
-      </w:r>
-      <w:proofErr w:type="spellEnd"/>
-      <w:r>
-        <w:t xml:space="preserve"> </w:t>
-      </w:r>
-      <w:proofErr w:type="spellStart"/>
-      <w:r>
-        <w:t>as</w:t>
-      </w:r>
-      <w:proofErr w:type="spellEnd"/>
-      <w:r>
-        <w:t xml:space="preserve"> a ON </w:t>
-      </w:r>
-      <w:proofErr w:type="spellStart"/>
-      <w:r>
-        <w:t>k.AuftragsNr</w:t>
-      </w:r>
-      <w:proofErr w:type="spellEnd"/>
-      <w:r>
-        <w:t xml:space="preserve"> = </w:t>
-      </w:r>
-      <w:proofErr w:type="spellStart"/>
-      <w:r>
-        <w:t>a.AuftragsNr</w:t>
-      </w:r>
-      <w:proofErr w:type="spellEnd"/>
-      <w:r>
-        <w:t xml:space="preserve"> </w:t>
-      </w:r>
-    </w:p>
-    <w:p>
-      <w:r>
-        <w:t xml:space="preserve">    ) GROUP BY </w:t>
-      </w:r>
-      <w:proofErr w:type="spellStart"/>
-      <w:r>
-        <w:t>KdNr</w:t>
-      </w:r>
-      <w:proofErr w:type="spellEnd"/>
-    </w:p>
-    <w:p>
-      <w:r>
-        <w:t xml:space="preserve">Aufgabe 6: SELECT </w:t>
-      </w:r>
-      <w:proofErr w:type="spellStart"/>
-      <w:r>
-        <w:t>KdNr</w:t>
-      </w:r>
-      <w:proofErr w:type="spellEnd"/>
-      <w:r>
-        <w:t xml:space="preserve">, </w:t>
-      </w:r>
-      <w:proofErr w:type="spellStart"/>
-      <w:r>
-        <w:t>KDAnrede</w:t>
-      </w:r>
-      <w:proofErr w:type="spellEnd"/>
-      <w:r>
-        <w:t xml:space="preserve">, </w:t>
-      </w:r>
-      <w:proofErr w:type="spellStart"/>
-      <w:r>
-        <w:t>KdVorname</w:t>
-      </w:r>
-      <w:proofErr w:type="spellEnd"/>
-      <w:r>
-        <w:t xml:space="preserve">, </w:t>
-      </w:r>
-      <w:proofErr w:type="spellStart"/>
-      <w:r>
-        <w:t>KdNachname</w:t>
-      </w:r>
-      <w:proofErr w:type="spellEnd"/>
-      <w:r>
-        <w:t xml:space="preserve"> FROM </w:t>
-      </w:r>
-      <w:proofErr w:type="spellStart"/>
-      <w:r>
-        <w:t>kunde</w:t>
-      </w:r>
-      <w:proofErr w:type="spellEnd"/>
-      <w:r>
-        <w:t xml:space="preserve"> </w:t>
-      </w:r>
-      <w:proofErr w:type="spellStart"/>
-      <w:r>
-        <w:t>Where</w:t>
-      </w:r>
-      <w:proofErr w:type="spellEnd"/>
-      <w:r>
-        <w:t xml:space="preserve"> </w:t>
-      </w:r>
-      <w:proofErr w:type="spellStart"/>
-      <w:r>
-        <w:t>KdNr</w:t>
-      </w:r>
-      <w:proofErr w:type="spellEnd"/>
-      <w:r>
-        <w:t xml:space="preserve"> NOT IN (</w:t>
-      </w:r>
-    </w:p>
-    <w:p>
-      <w:r>
-        <w:t xml:space="preserve">SELECT </w:t>
-      </w:r>
-      <w:proofErr w:type="spellStart"/>
-      <w:r>
-        <w:t>kunde</w:t>
-      </w:r>
-      <w:proofErr w:type="spellEnd"/>
-      <w:r>
-        <w:t xml:space="preserve"> FROM </w:t>
-      </w:r>
-      <w:proofErr w:type="spellStart"/>
-      <w:r>
-        <w:t>kdauftrag</w:t>
-      </w:r>
-      <w:proofErr w:type="spellEnd"/>
-      <w:r>
-        <w:t xml:space="preserve"> WHERE </w:t>
-      </w:r>
-      <w:proofErr w:type="spellStart"/>
-      <w:proofErr w:type="gramStart"/>
-      <w:r>
-        <w:t>Month</w:t>
-      </w:r>
-      <w:proofErr w:type="spellEnd"/>
-      <w:r>
-        <w:t>(</w:t>
-      </w:r>
-      <w:proofErr w:type="gramEnd"/>
-      <w:r>
-        <w:t>Auftragsdatum) = '05' AND YEAR(Auftragsdatum) = '2016'</w:t>
+        <w:rPr>
+          <w:lang w:val="en-US"/>
+        </w:rPr>
+        <w:t>Nachname</w:t>
+      </w:r>
+      <w:proofErr w:type="spellEnd"/>
+      <w:r>
+        <w:rPr>
+          <w:lang w:val="en-US"/>
+        </w:rPr>
+        <w:t>, (DATEDIFF(CURRENT_DATE, Geburtsdatum)/365) as Age FROM Personal HAVING (</w:t>
       </w:r>
     </w:p>
     <w:p>
       <w:pPr>
         <w:rPr>
-          <w:lang w:val="en-GB"/>
+          <w:lang w:val="en-US"/>
         </w:rPr>
       </w:pPr>
       <w:r>
-        <w:t xml:space="preserve">    </w:t>
-      </w:r>
-      <w:r>
-        <w:rPr>
-          <w:lang w:val="en-GB"/>
-        </w:rPr>
-        <w:t>);</w:t>
-      </w:r>
-    </w:p>
-    <w:p>
-      <w:pPr>
         <w:rPr>
           <w:lang w:val="en-US"/>
         </w:rPr>
-      </w:pPr>
-      <w:r>
-        <w:rPr>
-          <w:lang w:val="en-US"/>
-        </w:rPr>
-        <w:t xml:space="preserve">Aufgabe 7: </w:t>
-      </w:r>
-      <w:r>
-        <w:rPr>
-          <w:lang w:val="en-US"/>
-        </w:rPr>
-        <w:t xml:space="preserve">SELECT </w:t>
-      </w:r>
-      <w:proofErr w:type="spellStart"/>
-      <w:r>
-        <w:rPr>
-          <w:lang w:val="en-US"/>
-        </w:rPr>
-        <w:t>PersonalNr</w:t>
-      </w:r>
-      <w:proofErr w:type="spellEnd"/>
-      <w:r>
-        <w:rPr>
-          <w:lang w:val="en-US"/>
-        </w:rPr>
-        <w:t>, Vorname, Nachname, (</w:t>
-      </w:r>
-      <w:proofErr w:type="gramStart"/>
-      <w:r>
-        <w:rPr>
-          <w:lang w:val="en-US"/>
-        </w:rPr>
-        <w:t>DATEDIFF(</w:t>
-      </w:r>
-      <w:proofErr w:type="gramEnd"/>
-      <w:r>
-        <w:rPr>
-          <w:lang w:val="en-US"/>
-        </w:rPr>
-        <w:t>CURRENT_DATE, Geburtsdatum)/365) as Age FROM Personal HAVING (</w:t>
-      </w:r>
-    </w:p>
-    <w:p>
-      <w:pPr>
-        <w:rPr>
-          <w:lang w:val="en-US"/>
-        </w:rPr>
-      </w:pPr>
-      <w:r>
-        <w:rPr>
-          <w:lang w:val="en-US"/>
-        </w:rPr>
-        <w:t xml:space="preserve">SELECT </w:t>
-      </w:r>
-      <w:proofErr w:type="gramStart"/>
-      <w:r>
-        <w:rPr>
-          <w:lang w:val="en-US"/>
-        </w:rPr>
-        <w:t>AVG(</w:t>
-      </w:r>
-      <w:proofErr w:type="gramEnd"/>
-      <w:r>
-        <w:rPr>
-          <w:lang w:val="en-US"/>
-        </w:rPr>
-        <w:t>(DATEDIFF(CURRENT_DATE, Geburtsdatum)/365)) as AgeDiff FROM Personal</w:t>
+        <w:t>SELECT AVG((DATEDIFF(CURRENT_DATE, Geburtsdatum)/365)) as AgeDiff FROM Personal</w:t>
       </w:r>
     </w:p>
     <w:p>
@@ -1049,15 +1020,411 @@
       </w:r>
     </w:p>
     <w:p>
-      <w:pPr>
-        <w:rPr>
-          <w:lang w:val="en-GB"/>
-        </w:rPr>
-      </w:pPr>
       <w:r>
         <w:lastRenderedPageBreak/>
         <w:t xml:space="preserve">Aufgabe 9: </w:t>
       </w:r>
+      <w:r>
+        <w:t xml:space="preserve">Select </w:t>
+      </w:r>
+      <w:proofErr w:type="spellStart"/>
+      <w:r>
+        <w:t>KdNr</w:t>
+      </w:r>
+      <w:proofErr w:type="spellEnd"/>
+      <w:r>
+        <w:t xml:space="preserve">, </w:t>
+      </w:r>
+      <w:proofErr w:type="spellStart"/>
+      <w:r>
+        <w:t>KdVorname</w:t>
+      </w:r>
+      <w:proofErr w:type="spellEnd"/>
+      <w:r>
+        <w:t xml:space="preserve">, </w:t>
+      </w:r>
+      <w:proofErr w:type="spellStart"/>
+      <w:r>
+        <w:t>KdNachname</w:t>
+      </w:r>
+      <w:proofErr w:type="spellEnd"/>
+      <w:r>
+        <w:t xml:space="preserve">, AVG(Auftragskosten) </w:t>
+      </w:r>
+      <w:proofErr w:type="spellStart"/>
+      <w:r>
+        <w:t>as</w:t>
+      </w:r>
+      <w:proofErr w:type="spellEnd"/>
+      <w:r>
+        <w:t xml:space="preserve"> </w:t>
+      </w:r>
+      <w:proofErr w:type="spellStart"/>
+      <w:r>
+        <w:t>Durschnittliche_Auftragskosten</w:t>
+      </w:r>
+      <w:proofErr w:type="spellEnd"/>
+      <w:r>
+        <w:t xml:space="preserve"> FROM (</w:t>
+      </w:r>
+    </w:p>
+    <w:p>
+      <w:r>
+        <w:t xml:space="preserve">Select SUM(Verkaufspreis * (1 - Rabatt) * 1.19 * Anzahl) AS Auftragskosten, Auftrag FROM </w:t>
+      </w:r>
+      <w:proofErr w:type="spellStart"/>
+      <w:r>
+        <w:t>artikel</w:t>
+      </w:r>
+      <w:proofErr w:type="spellEnd"/>
+      <w:r>
+        <w:t xml:space="preserve"> INNER JOIN </w:t>
+      </w:r>
+      <w:proofErr w:type="spellStart"/>
+      <w:r>
+        <w:t>kdauftragsposition</w:t>
+      </w:r>
+      <w:proofErr w:type="spellEnd"/>
+      <w:r>
+        <w:t xml:space="preserve"> ON </w:t>
+      </w:r>
+      <w:proofErr w:type="spellStart"/>
+      <w:r>
+        <w:t>ArtikelNr</w:t>
+      </w:r>
+      <w:proofErr w:type="spellEnd"/>
+      <w:r>
+        <w:t xml:space="preserve"> = Artikel GROUP BY Auftrag</w:t>
+      </w:r>
+    </w:p>
+    <w:p>
+      <w:r>
+        <w:tab/>
+        <w:t xml:space="preserve">) AS Kosten INNER JOIN </w:t>
+      </w:r>
+      <w:proofErr w:type="spellStart"/>
+      <w:r>
+        <w:t>kdauftrag</w:t>
+      </w:r>
+      <w:proofErr w:type="spellEnd"/>
+      <w:r>
+        <w:t xml:space="preserve"> ON Auftrag = </w:t>
+      </w:r>
+      <w:proofErr w:type="spellStart"/>
+      <w:r>
+        <w:t>AuftragsNr</w:t>
+      </w:r>
+      <w:proofErr w:type="spellEnd"/>
+      <w:r>
+        <w:t xml:space="preserve"> INNER JOIN Kunde ON </w:t>
+      </w:r>
+      <w:proofErr w:type="spellStart"/>
+      <w:r>
+        <w:t>KdNr</w:t>
+      </w:r>
+      <w:proofErr w:type="spellEnd"/>
+      <w:r>
+        <w:t xml:space="preserve"> = Kunde GROUP BY </w:t>
+      </w:r>
+      <w:proofErr w:type="spellStart"/>
+      <w:r>
+        <w:t>KdNr</w:t>
+      </w:r>
+      <w:proofErr w:type="spellEnd"/>
+      <w:r>
+        <w:t xml:space="preserve"> ORDER BY </w:t>
+      </w:r>
+      <w:proofErr w:type="spellStart"/>
+      <w:r>
+        <w:t>Durschnittliche_Auftragskosten</w:t>
+      </w:r>
+      <w:proofErr w:type="spellEnd"/>
+      <w:r>
+        <w:t xml:space="preserve"> DESC LIMIT 5</w:t>
+      </w:r>
+    </w:p>
+    <w:p>
+      <w:r>
+        <w:rPr>
+          <w:noProof/>
+        </w:rPr>
+        <mc:AlternateContent>
+          <mc:Choice Requires="wpi">
+            <w:drawing>
+              <wp:anchor distT="0" distB="0" distL="114300" distR="114300" simplePos="0" relativeHeight="251659264" behindDoc="0" locked="0" layoutInCell="1" allowOverlap="1" wp14:anchorId="4FF182D6" wp14:editId="6A4B8081">
+                <wp:simplePos x="0" y="0"/>
+                <wp:positionH relativeFrom="column">
+                  <wp:posOffset>1358785</wp:posOffset>
+                </wp:positionH>
+                <wp:positionV relativeFrom="paragraph">
+                  <wp:posOffset>142860</wp:posOffset>
+                </wp:positionV>
+                <wp:extent cx="360" cy="360"/>
+                <wp:effectExtent l="38100" t="38100" r="57150" b="57150"/>
+                <wp:wrapNone/>
+                <wp:docPr id="1" name="Ink 1"/>
+                <wp:cNvGraphicFramePr/>
+                <a:graphic xmlns:a="http://schemas.openxmlformats.org/drawingml/2006/main">
+                  <a:graphicData uri="http://schemas.microsoft.com/office/word/2010/wordprocessingInk">
+                    <w14:contentPart bwMode="auto" r:id="rId4">
+                      <w14:nvContentPartPr>
+                        <w14:cNvContentPartPr/>
+                      </w14:nvContentPartPr>
+                      <w14:xfrm>
+                        <a:off x="0" y="0"/>
+                        <a:ext cx="360" cy="360"/>
+                      </w14:xfrm>
+                    </w14:contentPart>
+                  </a:graphicData>
+                </a:graphic>
+              </wp:anchor>
+            </w:drawing>
+          </mc:Choice>
+          <mc:Fallback>
+            <w:pict>
+              <v:shapetype w14:anchorId="3542EABE" id="_x0000_t75" coordsize="21600,21600" o:spt="75" o:preferrelative="t" path="m@4@5l@4@11@9@11@9@5xe" filled="f" stroked="f">
+                <v:stroke joinstyle="miter"/>
+                <v:formulas>
+                  <v:f eqn="if lineDrawn pixelLineWidth 0"/>
+                  <v:f eqn="sum @0 1 0"/>
+                  <v:f eqn="sum 0 0 @1"/>
+                  <v:f eqn="prod @2 1 2"/>
+                  <v:f eqn="prod @3 21600 pixelWidth"/>
+                  <v:f eqn="prod @3 21600 pixelHeight"/>
+                  <v:f eqn="sum @0 0 1"/>
+                  <v:f eqn="prod @6 1 2"/>
+                  <v:f eqn="prod @7 21600 pixelWidth"/>
+                  <v:f eqn="sum @8 21600 0"/>
+                  <v:f eqn="prod @7 21600 pixelHeight"/>
+                  <v:f eqn="sum @10 21600 0"/>
+                </v:formulas>
+                <v:path o:extrusionok="f" gradientshapeok="t" o:connecttype="rect"/>
+                <o:lock v:ext="edit" aspectratio="t"/>
+              </v:shapetype>
+              <v:shape id="Ink 1" o:spid="_x0000_s1026" type="#_x0000_t75" style="position:absolute;margin-left:106.3pt;margin-top:10.55pt;width:1.45pt;height:1.45pt;z-index:251659264;visibility:visible;mso-wrap-style:square;mso-wrap-distance-left:9pt;mso-wrap-distance-top:0;mso-wrap-distance-right:9pt;mso-wrap-distance-bottom:0;mso-position-horizontal:absolute;mso-position-horizontal-relative:text;mso-position-vertical:absolute;mso-position-vertical-relative:text" o:gfxdata="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">
+                <v:imagedata r:id="rId5" o:title=""/>
+              </v:shape>
+            </w:pict>
+          </mc:Fallback>
+        </mc:AlternateContent>
+      </w:r>
+      <w:r>
+        <w:t>Aufgabe 10:</w:t>
+      </w:r>
+    </w:p>
+    <w:p>
+      <w:r>
+        <w:t>Ohne Abweichende Adresse:</w:t>
+      </w:r>
+      <w:r>
+        <w:t xml:space="preserve"> </w:t>
+      </w:r>
+      <w:r>
+        <w:t xml:space="preserve">SELECT </w:t>
+      </w:r>
+      <w:proofErr w:type="spellStart"/>
+      <w:r>
+        <w:t>KdLand</w:t>
+      </w:r>
+      <w:proofErr w:type="spellEnd"/>
+      <w:r>
+        <w:t xml:space="preserve"> FROM </w:t>
+      </w:r>
+      <w:proofErr w:type="spellStart"/>
+      <w:r>
+        <w:t>kunde</w:t>
+      </w:r>
+      <w:proofErr w:type="spellEnd"/>
+      <w:r>
+        <w:t xml:space="preserve"> WHERE </w:t>
+      </w:r>
+      <w:proofErr w:type="spellStart"/>
+      <w:r>
+        <w:t>KdLand</w:t>
+      </w:r>
+      <w:proofErr w:type="spellEnd"/>
+      <w:r>
+        <w:t xml:space="preserve"> NOT IN (</w:t>
+      </w:r>
+    </w:p>
+    <w:p>
+      <w:r>
+        <w:t xml:space="preserve">Select </w:t>
+      </w:r>
+      <w:proofErr w:type="spellStart"/>
+      <w:r>
+        <w:t>KdLand</w:t>
+      </w:r>
+      <w:proofErr w:type="spellEnd"/>
+      <w:r>
+        <w:t xml:space="preserve"> FROM </w:t>
+      </w:r>
+      <w:proofErr w:type="spellStart"/>
+      <w:r>
+        <w:t>kunde</w:t>
+      </w:r>
+      <w:proofErr w:type="spellEnd"/>
+      <w:r>
+        <w:t xml:space="preserve"> INNER JOIN </w:t>
+      </w:r>
+      <w:proofErr w:type="spellStart"/>
+      <w:r>
+        <w:t>KdAuftrag</w:t>
+      </w:r>
+      <w:proofErr w:type="spellEnd"/>
+      <w:r>
+        <w:t xml:space="preserve"> ON </w:t>
+      </w:r>
+      <w:proofErr w:type="spellStart"/>
+      <w:r>
+        <w:t>KdNr</w:t>
+      </w:r>
+      <w:proofErr w:type="spellEnd"/>
+      <w:r>
+        <w:t xml:space="preserve"> = </w:t>
+      </w:r>
+      <w:proofErr w:type="spellStart"/>
+      <w:r>
+        <w:t>kunde</w:t>
+      </w:r>
+      <w:proofErr w:type="spellEnd"/>
+      <w:r>
+        <w:t xml:space="preserve"> INNER JOIN </w:t>
+      </w:r>
+      <w:proofErr w:type="spellStart"/>
+      <w:r>
+        <w:t>versandfirma</w:t>
+      </w:r>
+      <w:proofErr w:type="spellEnd"/>
+      <w:r>
+        <w:t xml:space="preserve"> ON </w:t>
+      </w:r>
+      <w:proofErr w:type="spellStart"/>
+      <w:r>
+        <w:t>versandfirma</w:t>
+      </w:r>
+      <w:proofErr w:type="spellEnd"/>
+      <w:r>
+        <w:t xml:space="preserve"> = </w:t>
+      </w:r>
+      <w:proofErr w:type="spellStart"/>
+      <w:r>
+        <w:t>VNr</w:t>
+      </w:r>
+      <w:proofErr w:type="spellEnd"/>
+      <w:r>
+        <w:t xml:space="preserve"> WHERE </w:t>
+      </w:r>
+      <w:proofErr w:type="spellStart"/>
+      <w:r>
+        <w:t>VFirma</w:t>
+      </w:r>
+      <w:proofErr w:type="spellEnd"/>
+      <w:r>
+        <w:t xml:space="preserve"> = "Speedy Express" GROUP BY </w:t>
+      </w:r>
+      <w:proofErr w:type="spellStart"/>
+      <w:r>
+        <w:t>KdLand</w:t>
+      </w:r>
+      <w:proofErr w:type="spellEnd"/>
+    </w:p>
+    <w:p>
+      <w:r>
+        <w:t xml:space="preserve">    ) GROUP BY </w:t>
+      </w:r>
+      <w:proofErr w:type="spellStart"/>
+      <w:r>
+        <w:t>KdLand</w:t>
+      </w:r>
+      <w:proofErr w:type="spellEnd"/>
+    </w:p>
+    <w:p>
+      <w:r>
+        <w:t xml:space="preserve">Mit abweichender Adresse: </w:t>
+      </w:r>
+      <w:r>
+        <w:t xml:space="preserve">SELECT </w:t>
+      </w:r>
+      <w:proofErr w:type="spellStart"/>
+      <w:r>
+        <w:t>KdLand</w:t>
+      </w:r>
+      <w:proofErr w:type="spellEnd"/>
+      <w:r>
+        <w:t xml:space="preserve"> FROM </w:t>
+      </w:r>
+      <w:proofErr w:type="spellStart"/>
+      <w:r>
+        <w:t>kunde</w:t>
+      </w:r>
+      <w:proofErr w:type="spellEnd"/>
+      <w:r>
+        <w:t xml:space="preserve"> WHERE </w:t>
+      </w:r>
+      <w:proofErr w:type="spellStart"/>
+      <w:r>
+        <w:t>KdLand</w:t>
+      </w:r>
+      <w:proofErr w:type="spellEnd"/>
+      <w:r>
+        <w:t xml:space="preserve"> NOT IN ((</w:t>
+      </w:r>
+    </w:p>
+    <w:p>
+      <w:pPr>
+        <w:rPr>
+          <w:lang w:val="en-GB"/>
+        </w:rPr>
+      </w:pPr>
+      <w:r>
+        <w:rPr>
+          <w:lang w:val="en-GB"/>
+        </w:rPr>
+        <w:t>Select KdLand FROM kunde INNER JOIN KdAuftrag ON KdNr = kunde INNER JOIN versandfirma ON versandfirma = VNr WHERE VFirma = "Speedy Express" GROUP BY KdLand</w:t>
+      </w:r>
+    </w:p>
+    <w:p>
+      <w:pPr>
+        <w:rPr>
+          <w:lang w:val="en-GB"/>
+        </w:rPr>
+      </w:pPr>
+      <w:r>
+        <w:rPr>
+          <w:lang w:val="en-GB"/>
+        </w:rPr>
+        <w:t xml:space="preserve">    ) UNION (</w:t>
+      </w:r>
+    </w:p>
+    <w:p>
+      <w:pPr>
+        <w:rPr>
+          <w:lang w:val="en-GB"/>
+        </w:rPr>
+      </w:pPr>
+      <w:r>
+        <w:rPr>
+          <w:lang w:val="en-GB"/>
+        </w:rPr>
+        <w:t>Select Land FROM abweichenderversand INNER JOIN KdAuftrag ON abweichenderversand.AuftragsNr = kdauftrag.AuftragsNr INNER JOIN versandfirma ON versandfirma = VNr WHERE VFirma = "Speedy Express" GROUP BY Land</w:t>
+      </w:r>
+    </w:p>
+    <w:p>
+      <w:r>
+        <w:rPr>
+          <w:lang w:val="en-GB"/>
+        </w:rPr>
+        <w:t xml:space="preserve">        </w:t>
+      </w:r>
+      <w:r>
+        <w:t xml:space="preserve">)) GROUP BY </w:t>
+      </w:r>
+      <w:proofErr w:type="spellStart"/>
+      <w:r>
+        <w:t>KdLand</w:t>
+      </w:r>
+      <w:proofErr w:type="spellEnd"/>
     </w:p>
     <w:p/>
     <w:sectPr>
@@ -1499,6 +1866,33 @@
 </w:styles>
 </file>
 
+<file path=word/ink/ink1.xml><?xml version="1.0" encoding="utf-8"?>
+<inkml:ink xmlns:inkml="http://www.w3.org/2003/InkML">
+  <inkml:definitions>
+    <inkml:context xml:id="ctx0">
+      <inkml:inkSource xml:id="inkSrc0">
+        <inkml:traceFormat>
+          <inkml:channel name="X" type="integer" min="-2.14748E9" max="2.14748E9" units="cm"/>
+          <inkml:channel name="Y" type="integer" min="-2.14748E9" max="2.14748E9" units="cm"/>
+          <inkml:channel name="F" type="integer" max="32767" units="dev"/>
+        </inkml:traceFormat>
+        <inkml:channelProperties>
+          <inkml:channelProperty channel="X" name="resolution" value="1000" units="1/cm"/>
+          <inkml:channelProperty channel="Y" name="resolution" value="1000" units="1/cm"/>
+          <inkml:channelProperty channel="F" name="resolution" value="0" units="1/dev"/>
+        </inkml:channelProperties>
+      </inkml:inkSource>
+      <inkml:timestamp xml:id="ts0" timeString="2021-09-02T08:15:55.311"/>
+    </inkml:context>
+    <inkml:brush xml:id="br0">
+      <inkml:brushProperty name="width" value="0.05" units="cm"/>
+      <inkml:brushProperty name="height" value="0.05" units="cm"/>
+    </inkml:brush>
+  </inkml:definitions>
+  <inkml:trace contextRef="#ctx0" brushRef="#br0">0 1 9994</inkml:trace>
+</inkml:ink>
+</file>
+
 <file path=word/theme/theme1.xml><?xml version="1.0" encoding="utf-8"?>
 <a:theme xmlns:a="http://schemas.openxmlformats.org/drawingml/2006/main" name="Office">
   <a:themeElements>
